--- a/Documentation/Developer_Manual_ForensicWhisperDeskZH.docx
+++ b/Documentation/Developer_Manual_ForensicWhisperDeskZH.docx
@@ -298,16 +298,16 @@
             <mc:AlternateContent>
               <mc:Choice Requires="wps">
                 <w:drawing>
-                  <wp:anchor distT="0" distB="0" distL="114300" distR="114300" simplePos="0" relativeHeight="251661312" behindDoc="0" locked="0" layoutInCell="1" allowOverlap="1" wp14:anchorId="6BB6DB9D" wp14:editId="79600E5D">
+                  <wp:anchor distT="0" distB="0" distL="114300" distR="114300" simplePos="0" relativeHeight="251661312" behindDoc="0" locked="0" layoutInCell="1" allowOverlap="1" wp14:anchorId="6BB6DB9D" wp14:editId="01D526B8">
                     <wp:simplePos x="0" y="0"/>
                     <wp:positionH relativeFrom="page">
-                      <wp:posOffset>448310</wp:posOffset>
+                      <wp:posOffset>-19455</wp:posOffset>
                     </wp:positionH>
                     <wp:positionV relativeFrom="page">
-                      <wp:posOffset>9411970</wp:posOffset>
+                      <wp:posOffset>9409889</wp:posOffset>
                     </wp:positionV>
-                    <wp:extent cx="7315200" cy="1009650"/>
-                    <wp:effectExtent l="0" t="0" r="0" b="0"/>
+                    <wp:extent cx="7581467" cy="1009650"/>
+                    <wp:effectExtent l="0" t="0" r="0" b="2540"/>
                     <wp:wrapSquare wrapText="bothSides"/>
                     <wp:docPr id="153" name="Text Box 161"/>
                     <wp:cNvGraphicFramePr/>
@@ -318,7 +318,7 @@
                           <wps:spPr>
                             <a:xfrm>
                               <a:off x="0" y="0"/>
-                              <a:ext cx="7315200" cy="1009650"/>
+                              <a:ext cx="7581467" cy="1009650"/>
                             </a:xfrm>
                             <a:prstGeom prst="rect">
                               <a:avLst/>
@@ -363,7 +363,7 @@
                                     <w:szCs w:val="28"/>
                                     <w:lang w:val="de-CH"/>
                                   </w:rPr>
-                                  <w:t>Abstract</w:t>
+                                  <w:t>Stand: September, 2025</w:t>
                                 </w:r>
                               </w:p>
                               <w:sdt>
@@ -399,7 +399,43 @@
                                         <w:szCs w:val="20"/>
                                         <w:lang w:val="de-CH"/>
                                       </w:rPr>
-                                      <w:t xml:space="preserve">Beschreibung und Anleitung für die Nutzung des Forensic WhisperDeskZH </w:t>
+                                      <w:t>Beschreibung</w:t>
+                                    </w:r>
+                                    <w:r>
+                                      <w:rPr>
+                                        <w:color w:val="595959" w:themeColor="text1" w:themeTint="A6"/>
+                                        <w:sz w:val="20"/>
+                                        <w:szCs w:val="20"/>
+                                        <w:lang w:val="de-CH"/>
+                                      </w:rPr>
+                                      <w:t xml:space="preserve"> von</w:t>
+                                    </w:r>
+                                    <w:r>
+                                      <w:rPr>
+                                        <w:color w:val="595959" w:themeColor="text1" w:themeTint="A6"/>
+                                        <w:sz w:val="20"/>
+                                        <w:szCs w:val="20"/>
+                                        <w:lang w:val="de-CH"/>
+                                      </w:rPr>
+                                      <w:t xml:space="preserve"> und Anleitung für die </w:t>
+                                    </w:r>
+                                    <w:r>
+                                      <w:rPr>
+                                        <w:color w:val="595959" w:themeColor="text1" w:themeTint="A6"/>
+                                        <w:sz w:val="20"/>
+                                        <w:szCs w:val="20"/>
+                                        <w:lang w:val="de-CH"/>
+                                      </w:rPr>
+                                      <w:t>Weiterentwicklung</w:t>
+                                    </w:r>
+                                    <w:r>
+                                      <w:rPr>
+                                        <w:color w:val="595959" w:themeColor="text1" w:themeTint="A6"/>
+                                        <w:sz w:val="20"/>
+                                        <w:szCs w:val="20"/>
+                                        <w:lang w:val="de-CH"/>
+                                      </w:rPr>
+                                      <w:t xml:space="preserve"> des Forensic WhisperDeskZH </w:t>
                                     </w:r>
                                   </w:p>
                                 </w:sdtContent>
@@ -416,7 +452,7 @@
                       </a:graphicData>
                     </a:graphic>
                     <wp14:sizeRelH relativeFrom="page">
-                      <wp14:pctWidth>94100</wp14:pctWidth>
+                      <wp14:pctWidth>0</wp14:pctWidth>
                     </wp14:sizeRelH>
                     <wp14:sizeRelV relativeFrom="page">
                       <wp14:pctHeight>10000</wp14:pctHeight>
@@ -430,7 +466,7 @@
                     <v:stroke joinstyle="miter"/>
                     <v:path gradientshapeok="t" o:connecttype="rect"/>
                   </v:shapetype>
-                  <v:shape id="Text Box 161" o:spid="_x0000_s1026" type="#_x0000_t202" style="position:absolute;margin-left:35.3pt;margin-top:741.1pt;width:8in;height:79.5pt;z-index:251661312;visibility:visible;mso-wrap-style:square;mso-width-percent:941;mso-height-percent:100;mso-wrap-distance-left:9pt;mso-wrap-distance-top:0;mso-wrap-distance-right:9pt;mso-wrap-distance-bottom:0;mso-position-horizontal:absolute;mso-position-horizontal-relative:page;mso-position-vertical:absolute;mso-position-vertical-relative:page;mso-width-percent:941;mso-height-percent:100;mso-width-relative:page;mso-height-relative:page;v-text-anchor:top" o:gfxdata="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" filled="f" stroked="f" strokeweight=".5pt">
+                  <v:shape id="Text Box 161" o:spid="_x0000_s1026" type="#_x0000_t202" style="position:absolute;margin-left:-1.55pt;margin-top:740.95pt;width:596.95pt;height:79.5pt;z-index:251661312;visibility:visible;mso-wrap-style:square;mso-width-percent:0;mso-height-percent:100;mso-wrap-distance-left:9pt;mso-wrap-distance-top:0;mso-wrap-distance-right:9pt;mso-wrap-distance-bottom:0;mso-position-horizontal:absolute;mso-position-horizontal-relative:page;mso-position-vertical:absolute;mso-position-vertical-relative:page;mso-width-percent:0;mso-height-percent:100;mso-width-relative:page;mso-height-relative:page;v-text-anchor:top" o:gfxdata="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" filled="f" stroked="f" strokeweight=".5pt">
                     <v:textbox style="mso-fit-shape-to-text:t" inset="126pt,0,54pt,0">
                       <w:txbxContent>
                         <w:p>
@@ -451,7 +487,7 @@
                               <w:szCs w:val="28"/>
                               <w:lang w:val="de-CH"/>
                             </w:rPr>
-                            <w:t>Abstract</w:t>
+                            <w:t>Stand: September, 2025</w:t>
                           </w:r>
                         </w:p>
                         <w:sdt>
@@ -487,7 +523,43 @@
                                   <w:szCs w:val="20"/>
                                   <w:lang w:val="de-CH"/>
                                 </w:rPr>
-                                <w:t xml:space="preserve">Beschreibung und Anleitung für die Nutzung des Forensic WhisperDeskZH </w:t>
+                                <w:t>Beschreibung</w:t>
+                              </w:r>
+                              <w:r>
+                                <w:rPr>
+                                  <w:color w:val="595959" w:themeColor="text1" w:themeTint="A6"/>
+                                  <w:sz w:val="20"/>
+                                  <w:szCs w:val="20"/>
+                                  <w:lang w:val="de-CH"/>
+                                </w:rPr>
+                                <w:t xml:space="preserve"> von</w:t>
+                              </w:r>
+                              <w:r>
+                                <w:rPr>
+                                  <w:color w:val="595959" w:themeColor="text1" w:themeTint="A6"/>
+                                  <w:sz w:val="20"/>
+                                  <w:szCs w:val="20"/>
+                                  <w:lang w:val="de-CH"/>
+                                </w:rPr>
+                                <w:t xml:space="preserve"> und Anleitung für die </w:t>
+                              </w:r>
+                              <w:r>
+                                <w:rPr>
+                                  <w:color w:val="595959" w:themeColor="text1" w:themeTint="A6"/>
+                                  <w:sz w:val="20"/>
+                                  <w:szCs w:val="20"/>
+                                  <w:lang w:val="de-CH"/>
+                                </w:rPr>
+                                <w:t>Weiterentwicklung</w:t>
+                              </w:r>
+                              <w:r>
+                                <w:rPr>
+                                  <w:color w:val="595959" w:themeColor="text1" w:themeTint="A6"/>
+                                  <w:sz w:val="20"/>
+                                  <w:szCs w:val="20"/>
+                                  <w:lang w:val="de-CH"/>
+                                </w:rPr>
+                                <w:t xml:space="preserve"> des Forensic WhisperDeskZH </w:t>
                               </w:r>
                             </w:p>
                           </w:sdtContent>
@@ -577,7 +649,6 @@
                                         <w:lang w:val="de-CH"/>
                                       </w:rPr>
                                     </w:pPr>
-                                    <w:proofErr w:type="spellStart"/>
                                     <w:r>
                                       <w:rPr>
                                         <w:color w:val="595959" w:themeColor="text1" w:themeTint="A6"/>
@@ -587,7 +658,6 @@
                                       </w:rPr>
                                       <w:t>ForMaLTeC</w:t>
                                     </w:r>
-                                    <w:proofErr w:type="spellEnd"/>
                                   </w:p>
                                 </w:sdtContent>
                               </w:sdt>
@@ -680,7 +750,6 @@
                                   <w:lang w:val="de-CH"/>
                                 </w:rPr>
                               </w:pPr>
-                              <w:proofErr w:type="spellStart"/>
                               <w:r>
                                 <w:rPr>
                                   <w:color w:val="595959" w:themeColor="text1" w:themeTint="A6"/>
@@ -690,7 +759,6 @@
                                 </w:rPr>
                                 <w:t>ForMaLTeC</w:t>
                               </w:r>
-                              <w:proofErr w:type="spellEnd"/>
                             </w:p>
                           </w:sdtContent>
                         </w:sdt>
@@ -1055,7 +1123,7 @@
           <w:r>
             <w:fldChar w:fldCharType="separate"/>
           </w:r>
-          <w:hyperlink w:anchor="_Toc207105142" w:history="1">
+          <w:hyperlink w:anchor="_Toc207199913" w:history="1">
             <w:r>
               <w:rPr>
                 <w:rStyle w:val="Hyperlink"/>
@@ -1097,7 +1165,7 @@
                 <w:noProof/>
                 <w:webHidden/>
               </w:rPr>
-              <w:instrText xml:space="preserve"> PAGEREF _Toc207105142 \h </w:instrText>
+              <w:instrText xml:space="preserve"> PAGEREF _Toc207199913 \h </w:instrText>
             </w:r>
             <w:r>
               <w:rPr>
@@ -1140,13 +1208,13 @@
               <w:lang w:val="en-CH" w:eastAsia="en-CH"/>
             </w:rPr>
           </w:pPr>
-          <w:hyperlink w:anchor="_Toc207105143" w:history="1">
+          <w:hyperlink w:anchor="_Toc207199914" w:history="1">
             <w:r>
               <w:rPr>
                 <w:rStyle w:val="Hyperlink"/>
                 <w:noProof/>
               </w:rPr>
-              <w:t>Wichtigste Merkmale:</w:t>
+              <w:t>Grundidee</w:t>
             </w:r>
             <w:r>
               <w:rPr>
@@ -1167,7 +1235,217 @@
                 <w:noProof/>
                 <w:webHidden/>
               </w:rPr>
-              <w:instrText xml:space="preserve"> PAGEREF _Toc207105143 \h </w:instrText>
+              <w:instrText xml:space="preserve"> PAGEREF _Toc207199914 \h </w:instrText>
+            </w:r>
+            <w:r>
+              <w:rPr>
+                <w:noProof/>
+                <w:webHidden/>
+              </w:rPr>
+            </w:r>
+            <w:r>
+              <w:rPr>
+                <w:noProof/>
+                <w:webHidden/>
+              </w:rPr>
+              <w:fldChar w:fldCharType="separate"/>
+            </w:r>
+            <w:r>
+              <w:rPr>
+                <w:noProof/>
+                <w:webHidden/>
+              </w:rPr>
+              <w:t>2</w:t>
+            </w:r>
+            <w:r>
+              <w:rPr>
+                <w:noProof/>
+                <w:webHidden/>
+              </w:rPr>
+              <w:fldChar w:fldCharType="end"/>
+            </w:r>
+          </w:hyperlink>
+        </w:p>
+        <w:p>
+          <w:pPr>
+            <w:pStyle w:val="TOC2"/>
+            <w:tabs>
+              <w:tab w:val="right" w:leader="dot" w:pos="9016"/>
+            </w:tabs>
+            <w:rPr>
+              <w:rFonts w:eastAsiaTheme="minorEastAsia"/>
+              <w:noProof/>
+              <w:lang w:val="en-CH" w:eastAsia="en-CH"/>
+            </w:rPr>
+          </w:pPr>
+          <w:hyperlink w:anchor="_Toc207199915" w:history="1">
+            <w:r>
+              <w:rPr>
+                <w:rStyle w:val="Hyperlink"/>
+                <w:noProof/>
+              </w:rPr>
+              <w:t>Voraussetzungen</w:t>
+            </w:r>
+            <w:r>
+              <w:rPr>
+                <w:noProof/>
+                <w:webHidden/>
+              </w:rPr>
+              <w:tab/>
+            </w:r>
+            <w:r>
+              <w:rPr>
+                <w:noProof/>
+                <w:webHidden/>
+              </w:rPr>
+              <w:fldChar w:fldCharType="begin"/>
+            </w:r>
+            <w:r>
+              <w:rPr>
+                <w:noProof/>
+                <w:webHidden/>
+              </w:rPr>
+              <w:instrText xml:space="preserve"> PAGEREF _Toc207199915 \h </w:instrText>
+            </w:r>
+            <w:r>
+              <w:rPr>
+                <w:noProof/>
+                <w:webHidden/>
+              </w:rPr>
+            </w:r>
+            <w:r>
+              <w:rPr>
+                <w:noProof/>
+                <w:webHidden/>
+              </w:rPr>
+              <w:fldChar w:fldCharType="separate"/>
+            </w:r>
+            <w:r>
+              <w:rPr>
+                <w:noProof/>
+                <w:webHidden/>
+              </w:rPr>
+              <w:t>2</w:t>
+            </w:r>
+            <w:r>
+              <w:rPr>
+                <w:noProof/>
+                <w:webHidden/>
+              </w:rPr>
+              <w:fldChar w:fldCharType="end"/>
+            </w:r>
+          </w:hyperlink>
+        </w:p>
+        <w:p>
+          <w:pPr>
+            <w:pStyle w:val="TOC3"/>
+            <w:tabs>
+              <w:tab w:val="right" w:leader="dot" w:pos="9016"/>
+            </w:tabs>
+            <w:rPr>
+              <w:rFonts w:eastAsiaTheme="minorEastAsia"/>
+              <w:noProof/>
+              <w:lang w:val="en-CH" w:eastAsia="en-CH"/>
+            </w:rPr>
+          </w:pPr>
+          <w:hyperlink w:anchor="_Toc207199916" w:history="1">
+            <w:r>
+              <w:rPr>
+                <w:rStyle w:val="Hyperlink"/>
+                <w:noProof/>
+              </w:rPr>
+              <w:t>Minimale Systemanforderungen</w:t>
+            </w:r>
+            <w:r>
+              <w:rPr>
+                <w:noProof/>
+                <w:webHidden/>
+              </w:rPr>
+              <w:tab/>
+            </w:r>
+            <w:r>
+              <w:rPr>
+                <w:noProof/>
+                <w:webHidden/>
+              </w:rPr>
+              <w:fldChar w:fldCharType="begin"/>
+            </w:r>
+            <w:r>
+              <w:rPr>
+                <w:noProof/>
+                <w:webHidden/>
+              </w:rPr>
+              <w:instrText xml:space="preserve"> PAGEREF _Toc207199916 \h </w:instrText>
+            </w:r>
+            <w:r>
+              <w:rPr>
+                <w:noProof/>
+                <w:webHidden/>
+              </w:rPr>
+            </w:r>
+            <w:r>
+              <w:rPr>
+                <w:noProof/>
+                <w:webHidden/>
+              </w:rPr>
+              <w:fldChar w:fldCharType="separate"/>
+            </w:r>
+            <w:r>
+              <w:rPr>
+                <w:noProof/>
+                <w:webHidden/>
+              </w:rPr>
+              <w:t>2</w:t>
+            </w:r>
+            <w:r>
+              <w:rPr>
+                <w:noProof/>
+                <w:webHidden/>
+              </w:rPr>
+              <w:fldChar w:fldCharType="end"/>
+            </w:r>
+          </w:hyperlink>
+        </w:p>
+        <w:p>
+          <w:pPr>
+            <w:pStyle w:val="TOC3"/>
+            <w:tabs>
+              <w:tab w:val="right" w:leader="dot" w:pos="9016"/>
+            </w:tabs>
+            <w:rPr>
+              <w:rFonts w:eastAsiaTheme="minorEastAsia"/>
+              <w:noProof/>
+              <w:lang w:val="en-CH" w:eastAsia="en-CH"/>
+            </w:rPr>
+          </w:pPr>
+          <w:hyperlink w:anchor="_Toc207199917" w:history="1">
+            <w:r>
+              <w:rPr>
+                <w:rStyle w:val="Hyperlink"/>
+                <w:noProof/>
+              </w:rPr>
+              <w:t>Empfohlene Systemanforderungen</w:t>
+            </w:r>
+            <w:r>
+              <w:rPr>
+                <w:noProof/>
+                <w:webHidden/>
+              </w:rPr>
+              <w:tab/>
+            </w:r>
+            <w:r>
+              <w:rPr>
+                <w:noProof/>
+                <w:webHidden/>
+              </w:rPr>
+              <w:fldChar w:fldCharType="begin"/>
+            </w:r>
+            <w:r>
+              <w:rPr>
+                <w:noProof/>
+                <w:webHidden/>
+              </w:rPr>
+              <w:instrText xml:space="preserve"> PAGEREF _Toc207199917 \h </w:instrText>
             </w:r>
             <w:r>
               <w:rPr>
@@ -1211,7 +1489,7 @@
               <w:lang w:val="en-CH" w:eastAsia="en-CH"/>
             </w:rPr>
           </w:pPr>
-          <w:hyperlink w:anchor="_Toc207105144" w:history="1">
+          <w:hyperlink w:anchor="_Toc207199918" w:history="1">
             <w:r>
               <w:rPr>
                 <w:rStyle w:val="Hyperlink"/>
@@ -1232,7 +1510,7 @@
                 <w:rStyle w:val="Hyperlink"/>
                 <w:noProof/>
               </w:rPr>
-              <w:t>Voraussetzungen</w:t>
+              <w:t>Wichtige Begriffe &amp; Symbole</w:t>
             </w:r>
             <w:r>
               <w:rPr>
@@ -1253,147 +1531,7 @@
                 <w:noProof/>
                 <w:webHidden/>
               </w:rPr>
-              <w:instrText xml:space="preserve"> PAGEREF _Toc207105144 \h </w:instrText>
-            </w:r>
-            <w:r>
-              <w:rPr>
-                <w:noProof/>
-                <w:webHidden/>
-              </w:rPr>
-            </w:r>
-            <w:r>
-              <w:rPr>
-                <w:noProof/>
-                <w:webHidden/>
-              </w:rPr>
-              <w:fldChar w:fldCharType="separate"/>
-            </w:r>
-            <w:r>
-              <w:rPr>
-                <w:noProof/>
-                <w:webHidden/>
-              </w:rPr>
-              <w:t>2</w:t>
-            </w:r>
-            <w:r>
-              <w:rPr>
-                <w:noProof/>
-                <w:webHidden/>
-              </w:rPr>
-              <w:fldChar w:fldCharType="end"/>
-            </w:r>
-          </w:hyperlink>
-        </w:p>
-        <w:p>
-          <w:pPr>
-            <w:pStyle w:val="TOC2"/>
-            <w:tabs>
-              <w:tab w:val="right" w:leader="dot" w:pos="9016"/>
-            </w:tabs>
-            <w:rPr>
-              <w:rFonts w:eastAsiaTheme="minorEastAsia"/>
-              <w:noProof/>
-              <w:lang w:val="en-CH" w:eastAsia="en-CH"/>
-            </w:rPr>
-          </w:pPr>
-          <w:hyperlink w:anchor="_Toc207105145" w:history="1">
-            <w:r>
-              <w:rPr>
-                <w:rStyle w:val="Hyperlink"/>
-                <w:noProof/>
-              </w:rPr>
-              <w:t>Minimale Systemanforderungen</w:t>
-            </w:r>
-            <w:r>
-              <w:rPr>
-                <w:noProof/>
-                <w:webHidden/>
-              </w:rPr>
-              <w:tab/>
-            </w:r>
-            <w:r>
-              <w:rPr>
-                <w:noProof/>
-                <w:webHidden/>
-              </w:rPr>
-              <w:fldChar w:fldCharType="begin"/>
-            </w:r>
-            <w:r>
-              <w:rPr>
-                <w:noProof/>
-                <w:webHidden/>
-              </w:rPr>
-              <w:instrText xml:space="preserve"> PAGEREF _Toc207105145 \h </w:instrText>
-            </w:r>
-            <w:r>
-              <w:rPr>
-                <w:noProof/>
-                <w:webHidden/>
-              </w:rPr>
-            </w:r>
-            <w:r>
-              <w:rPr>
-                <w:noProof/>
-                <w:webHidden/>
-              </w:rPr>
-              <w:fldChar w:fldCharType="separate"/>
-            </w:r>
-            <w:r>
-              <w:rPr>
-                <w:noProof/>
-                <w:webHidden/>
-              </w:rPr>
-              <w:t>2</w:t>
-            </w:r>
-            <w:r>
-              <w:rPr>
-                <w:noProof/>
-                <w:webHidden/>
-              </w:rPr>
-              <w:fldChar w:fldCharType="end"/>
-            </w:r>
-          </w:hyperlink>
-        </w:p>
-        <w:p>
-          <w:pPr>
-            <w:pStyle w:val="TOC2"/>
-            <w:tabs>
-              <w:tab w:val="right" w:leader="dot" w:pos="9016"/>
-            </w:tabs>
-            <w:rPr>
-              <w:rFonts w:eastAsiaTheme="minorEastAsia"/>
-              <w:noProof/>
-              <w:lang w:val="en-CH" w:eastAsia="en-CH"/>
-            </w:rPr>
-          </w:pPr>
-          <w:hyperlink w:anchor="_Toc207105146" w:history="1">
-            <w:r>
-              <w:rPr>
-                <w:rStyle w:val="Hyperlink"/>
-                <w:noProof/>
-              </w:rPr>
-              <w:t>Empfohlene Systemanforderungen</w:t>
-            </w:r>
-            <w:r>
-              <w:rPr>
-                <w:noProof/>
-                <w:webHidden/>
-              </w:rPr>
-              <w:tab/>
-            </w:r>
-            <w:r>
-              <w:rPr>
-                <w:noProof/>
-                <w:webHidden/>
-              </w:rPr>
-              <w:fldChar w:fldCharType="begin"/>
-            </w:r>
-            <w:r>
-              <w:rPr>
-                <w:noProof/>
-                <w:webHidden/>
-              </w:rPr>
-              <w:instrText xml:space="preserve"> PAGEREF _Toc207105146 \h </w:instrText>
+              <w:instrText xml:space="preserve"> PAGEREF _Toc207199918 \h </w:instrText>
             </w:r>
             <w:r>
               <w:rPr>
@@ -1437,7 +1575,7 @@
               <w:lang w:val="en-CH" w:eastAsia="en-CH"/>
             </w:rPr>
           </w:pPr>
-          <w:hyperlink w:anchor="_Toc207105147" w:history="1">
+          <w:hyperlink w:anchor="_Toc207199919" w:history="1">
             <w:r>
               <w:rPr>
                 <w:rStyle w:val="Hyperlink"/>
@@ -1458,7 +1596,7 @@
                 <w:rStyle w:val="Hyperlink"/>
                 <w:noProof/>
               </w:rPr>
-              <w:t>Wichtige Begriffe &amp; Symbole</w:t>
+              <w:t>Techstack</w:t>
             </w:r>
             <w:r>
               <w:rPr>
@@ -1479,7 +1617,147 @@
                 <w:noProof/>
                 <w:webHidden/>
               </w:rPr>
-              <w:instrText xml:space="preserve"> PAGEREF _Toc207105147 \h </w:instrText>
+              <w:instrText xml:space="preserve"> PAGEREF _Toc207199919 \h </w:instrText>
+            </w:r>
+            <w:r>
+              <w:rPr>
+                <w:noProof/>
+                <w:webHidden/>
+              </w:rPr>
+            </w:r>
+            <w:r>
+              <w:rPr>
+                <w:noProof/>
+                <w:webHidden/>
+              </w:rPr>
+              <w:fldChar w:fldCharType="separate"/>
+            </w:r>
+            <w:r>
+              <w:rPr>
+                <w:noProof/>
+                <w:webHidden/>
+              </w:rPr>
+              <w:t>3</w:t>
+            </w:r>
+            <w:r>
+              <w:rPr>
+                <w:noProof/>
+                <w:webHidden/>
+              </w:rPr>
+              <w:fldChar w:fldCharType="end"/>
+            </w:r>
+          </w:hyperlink>
+        </w:p>
+        <w:p>
+          <w:pPr>
+            <w:pStyle w:val="TOC2"/>
+            <w:tabs>
+              <w:tab w:val="right" w:leader="dot" w:pos="9016"/>
+            </w:tabs>
+            <w:rPr>
+              <w:rFonts w:eastAsiaTheme="minorEastAsia"/>
+              <w:noProof/>
+              <w:lang w:val="en-CH" w:eastAsia="en-CH"/>
+            </w:rPr>
+          </w:pPr>
+          <w:hyperlink w:anchor="_Toc207199920" w:history="1">
+            <w:r>
+              <w:rPr>
+                <w:rStyle w:val="Hyperlink"/>
+                <w:noProof/>
+              </w:rPr>
+              <w:t>Grundlegende Eigenschaften:</w:t>
+            </w:r>
+            <w:r>
+              <w:rPr>
+                <w:noProof/>
+                <w:webHidden/>
+              </w:rPr>
+              <w:tab/>
+            </w:r>
+            <w:r>
+              <w:rPr>
+                <w:noProof/>
+                <w:webHidden/>
+              </w:rPr>
+              <w:fldChar w:fldCharType="begin"/>
+            </w:r>
+            <w:r>
+              <w:rPr>
+                <w:noProof/>
+                <w:webHidden/>
+              </w:rPr>
+              <w:instrText xml:space="preserve"> PAGEREF _Toc207199920 \h </w:instrText>
+            </w:r>
+            <w:r>
+              <w:rPr>
+                <w:noProof/>
+                <w:webHidden/>
+              </w:rPr>
+            </w:r>
+            <w:r>
+              <w:rPr>
+                <w:noProof/>
+                <w:webHidden/>
+              </w:rPr>
+              <w:fldChar w:fldCharType="separate"/>
+            </w:r>
+            <w:r>
+              <w:rPr>
+                <w:noProof/>
+                <w:webHidden/>
+              </w:rPr>
+              <w:t>3</w:t>
+            </w:r>
+            <w:r>
+              <w:rPr>
+                <w:noProof/>
+                <w:webHidden/>
+              </w:rPr>
+              <w:fldChar w:fldCharType="end"/>
+            </w:r>
+          </w:hyperlink>
+        </w:p>
+        <w:p>
+          <w:pPr>
+            <w:pStyle w:val="TOC2"/>
+            <w:tabs>
+              <w:tab w:val="right" w:leader="dot" w:pos="9016"/>
+            </w:tabs>
+            <w:rPr>
+              <w:rFonts w:eastAsiaTheme="minorEastAsia"/>
+              <w:noProof/>
+              <w:lang w:val="en-CH" w:eastAsia="en-CH"/>
+            </w:rPr>
+          </w:pPr>
+          <w:hyperlink w:anchor="_Toc207199921" w:history="1">
+            <w:r>
+              <w:rPr>
+                <w:rStyle w:val="Hyperlink"/>
+                <w:noProof/>
+              </w:rPr>
+              <w:t>Nuget Packete:</w:t>
+            </w:r>
+            <w:r>
+              <w:rPr>
+                <w:noProof/>
+                <w:webHidden/>
+              </w:rPr>
+              <w:tab/>
+            </w:r>
+            <w:r>
+              <w:rPr>
+                <w:noProof/>
+                <w:webHidden/>
+              </w:rPr>
+              <w:fldChar w:fldCharType="begin"/>
+            </w:r>
+            <w:r>
+              <w:rPr>
+                <w:noProof/>
+                <w:webHidden/>
+              </w:rPr>
+              <w:instrText xml:space="preserve"> PAGEREF _Toc207199921 \h </w:instrText>
             </w:r>
             <w:r>
               <w:rPr>
@@ -1523,7 +1801,7 @@
               <w:lang w:val="en-CH" w:eastAsia="en-CH"/>
             </w:rPr>
           </w:pPr>
-          <w:hyperlink w:anchor="_Toc207105148" w:history="1">
+          <w:hyperlink w:anchor="_Toc207199922" w:history="1">
             <w:r>
               <w:rPr>
                 <w:rStyle w:val="Hyperlink"/>
@@ -1544,7 +1822,7 @@
                 <w:rStyle w:val="Hyperlink"/>
                 <w:noProof/>
               </w:rPr>
-              <w:t>Architektur</w:t>
+              <w:t>Grundlegende Architektur der Solution</w:t>
             </w:r>
             <w:r>
               <w:rPr>
@@ -1565,7 +1843,217 @@
                 <w:noProof/>
                 <w:webHidden/>
               </w:rPr>
-              <w:instrText xml:space="preserve"> PAGEREF _Toc207105148 \h </w:instrText>
+              <w:instrText xml:space="preserve"> PAGEREF _Toc207199922 \h </w:instrText>
+            </w:r>
+            <w:r>
+              <w:rPr>
+                <w:noProof/>
+                <w:webHidden/>
+              </w:rPr>
+            </w:r>
+            <w:r>
+              <w:rPr>
+                <w:noProof/>
+                <w:webHidden/>
+              </w:rPr>
+              <w:fldChar w:fldCharType="separate"/>
+            </w:r>
+            <w:r>
+              <w:rPr>
+                <w:noProof/>
+                <w:webHidden/>
+              </w:rPr>
+              <w:t>3</w:t>
+            </w:r>
+            <w:r>
+              <w:rPr>
+                <w:noProof/>
+                <w:webHidden/>
+              </w:rPr>
+              <w:fldChar w:fldCharType="end"/>
+            </w:r>
+          </w:hyperlink>
+        </w:p>
+        <w:p>
+          <w:pPr>
+            <w:pStyle w:val="TOC2"/>
+            <w:tabs>
+              <w:tab w:val="right" w:leader="dot" w:pos="9016"/>
+            </w:tabs>
+            <w:rPr>
+              <w:rFonts w:eastAsiaTheme="minorEastAsia"/>
+              <w:noProof/>
+              <w:lang w:val="en-CH" w:eastAsia="en-CH"/>
+            </w:rPr>
+          </w:pPr>
+          <w:hyperlink w:anchor="_Toc207199923" w:history="1">
+            <w:r>
+              <w:rPr>
+                <w:rStyle w:val="Hyperlink"/>
+                <w:noProof/>
+              </w:rPr>
+              <w:t>Überblick</w:t>
+            </w:r>
+            <w:r>
+              <w:rPr>
+                <w:noProof/>
+                <w:webHidden/>
+              </w:rPr>
+              <w:tab/>
+            </w:r>
+            <w:r>
+              <w:rPr>
+                <w:noProof/>
+                <w:webHidden/>
+              </w:rPr>
+              <w:fldChar w:fldCharType="begin"/>
+            </w:r>
+            <w:r>
+              <w:rPr>
+                <w:noProof/>
+                <w:webHidden/>
+              </w:rPr>
+              <w:instrText xml:space="preserve"> PAGEREF _Toc207199923 \h </w:instrText>
+            </w:r>
+            <w:r>
+              <w:rPr>
+                <w:noProof/>
+                <w:webHidden/>
+              </w:rPr>
+            </w:r>
+            <w:r>
+              <w:rPr>
+                <w:noProof/>
+                <w:webHidden/>
+              </w:rPr>
+              <w:fldChar w:fldCharType="separate"/>
+            </w:r>
+            <w:r>
+              <w:rPr>
+                <w:noProof/>
+                <w:webHidden/>
+              </w:rPr>
+              <w:t>3</w:t>
+            </w:r>
+            <w:r>
+              <w:rPr>
+                <w:noProof/>
+                <w:webHidden/>
+              </w:rPr>
+              <w:fldChar w:fldCharType="end"/>
+            </w:r>
+          </w:hyperlink>
+        </w:p>
+        <w:p>
+          <w:pPr>
+            <w:pStyle w:val="TOC3"/>
+            <w:tabs>
+              <w:tab w:val="right" w:leader="dot" w:pos="9016"/>
+            </w:tabs>
+            <w:rPr>
+              <w:rFonts w:eastAsiaTheme="minorEastAsia"/>
+              <w:noProof/>
+              <w:lang w:val="en-CH" w:eastAsia="en-CH"/>
+            </w:rPr>
+          </w:pPr>
+          <w:hyperlink w:anchor="_Toc207199924" w:history="1">
+            <w:r>
+              <w:rPr>
+                <w:rStyle w:val="Hyperlink"/>
+                <w:noProof/>
+              </w:rPr>
+              <w:t>ForensicWhisperDeskZH-Projekt</w:t>
+            </w:r>
+            <w:r>
+              <w:rPr>
+                <w:noProof/>
+                <w:webHidden/>
+              </w:rPr>
+              <w:tab/>
+            </w:r>
+            <w:r>
+              <w:rPr>
+                <w:noProof/>
+                <w:webHidden/>
+              </w:rPr>
+              <w:fldChar w:fldCharType="begin"/>
+            </w:r>
+            <w:r>
+              <w:rPr>
+                <w:noProof/>
+                <w:webHidden/>
+              </w:rPr>
+              <w:instrText xml:space="preserve"> PAGEREF _Toc207199924 \h </w:instrText>
+            </w:r>
+            <w:r>
+              <w:rPr>
+                <w:noProof/>
+                <w:webHidden/>
+              </w:rPr>
+            </w:r>
+            <w:r>
+              <w:rPr>
+                <w:noProof/>
+                <w:webHidden/>
+              </w:rPr>
+              <w:fldChar w:fldCharType="separate"/>
+            </w:r>
+            <w:r>
+              <w:rPr>
+                <w:noProof/>
+                <w:webHidden/>
+              </w:rPr>
+              <w:t>3</w:t>
+            </w:r>
+            <w:r>
+              <w:rPr>
+                <w:noProof/>
+                <w:webHidden/>
+              </w:rPr>
+              <w:fldChar w:fldCharType="end"/>
+            </w:r>
+          </w:hyperlink>
+        </w:p>
+        <w:p>
+          <w:pPr>
+            <w:pStyle w:val="TOC3"/>
+            <w:tabs>
+              <w:tab w:val="right" w:leader="dot" w:pos="9016"/>
+            </w:tabs>
+            <w:rPr>
+              <w:rFonts w:eastAsiaTheme="minorEastAsia"/>
+              <w:noProof/>
+              <w:lang w:val="en-CH" w:eastAsia="en-CH"/>
+            </w:rPr>
+          </w:pPr>
+          <w:hyperlink w:anchor="_Toc207199925" w:history="1">
+            <w:r>
+              <w:rPr>
+                <w:rStyle w:val="Hyperlink"/>
+                <w:noProof/>
+              </w:rPr>
+              <w:t>ModelDownloader-Projekt</w:t>
+            </w:r>
+            <w:r>
+              <w:rPr>
+                <w:noProof/>
+                <w:webHidden/>
+              </w:rPr>
+              <w:tab/>
+            </w:r>
+            <w:r>
+              <w:rPr>
+                <w:noProof/>
+                <w:webHidden/>
+              </w:rPr>
+              <w:fldChar w:fldCharType="begin"/>
+            </w:r>
+            <w:r>
+              <w:rPr>
+                <w:noProof/>
+                <w:webHidden/>
+              </w:rPr>
+              <w:instrText xml:space="preserve"> PAGEREF _Toc207199925 \h </w:instrText>
             </w:r>
             <w:r>
               <w:rPr>
@@ -1609,7 +2097,7 @@
               <w:lang w:val="en-CH" w:eastAsia="en-CH"/>
             </w:rPr>
           </w:pPr>
-          <w:hyperlink w:anchor="_Toc207105149" w:history="1">
+          <w:hyperlink w:anchor="_Toc207199926" w:history="1">
             <w:r>
               <w:rPr>
                 <w:rStyle w:val="Hyperlink"/>
@@ -1630,6 +2118,216 @@
                 <w:rStyle w:val="Hyperlink"/>
                 <w:noProof/>
               </w:rPr>
+              <w:t>Architektur ForensicWhisperDeskZH</w:t>
+            </w:r>
+            <w:r>
+              <w:rPr>
+                <w:noProof/>
+                <w:webHidden/>
+              </w:rPr>
+              <w:tab/>
+            </w:r>
+            <w:r>
+              <w:rPr>
+                <w:noProof/>
+                <w:webHidden/>
+              </w:rPr>
+              <w:fldChar w:fldCharType="begin"/>
+            </w:r>
+            <w:r>
+              <w:rPr>
+                <w:noProof/>
+                <w:webHidden/>
+              </w:rPr>
+              <w:instrText xml:space="preserve"> PAGEREF _Toc207199926 \h </w:instrText>
+            </w:r>
+            <w:r>
+              <w:rPr>
+                <w:noProof/>
+                <w:webHidden/>
+              </w:rPr>
+            </w:r>
+            <w:r>
+              <w:rPr>
+                <w:noProof/>
+                <w:webHidden/>
+              </w:rPr>
+              <w:fldChar w:fldCharType="separate"/>
+            </w:r>
+            <w:r>
+              <w:rPr>
+                <w:noProof/>
+                <w:webHidden/>
+              </w:rPr>
+              <w:t>4</w:t>
+            </w:r>
+            <w:r>
+              <w:rPr>
+                <w:noProof/>
+                <w:webHidden/>
+              </w:rPr>
+              <w:fldChar w:fldCharType="end"/>
+            </w:r>
+          </w:hyperlink>
+        </w:p>
+        <w:p>
+          <w:pPr>
+            <w:pStyle w:val="TOC2"/>
+            <w:tabs>
+              <w:tab w:val="right" w:leader="dot" w:pos="9016"/>
+            </w:tabs>
+            <w:rPr>
+              <w:rFonts w:eastAsiaTheme="minorEastAsia"/>
+              <w:noProof/>
+              <w:lang w:val="en-CH" w:eastAsia="en-CH"/>
+            </w:rPr>
+          </w:pPr>
+          <w:hyperlink w:anchor="_Toc207199927" w:history="1">
+            <w:r>
+              <w:rPr>
+                <w:rStyle w:val="Hyperlink"/>
+                <w:noProof/>
+              </w:rPr>
+              <w:t>Überblick</w:t>
+            </w:r>
+            <w:r>
+              <w:rPr>
+                <w:noProof/>
+                <w:webHidden/>
+              </w:rPr>
+              <w:tab/>
+            </w:r>
+            <w:r>
+              <w:rPr>
+                <w:noProof/>
+                <w:webHidden/>
+              </w:rPr>
+              <w:fldChar w:fldCharType="begin"/>
+            </w:r>
+            <w:r>
+              <w:rPr>
+                <w:noProof/>
+                <w:webHidden/>
+              </w:rPr>
+              <w:instrText xml:space="preserve"> PAGEREF _Toc207199927 \h </w:instrText>
+            </w:r>
+            <w:r>
+              <w:rPr>
+                <w:noProof/>
+                <w:webHidden/>
+              </w:rPr>
+            </w:r>
+            <w:r>
+              <w:rPr>
+                <w:noProof/>
+                <w:webHidden/>
+              </w:rPr>
+              <w:fldChar w:fldCharType="separate"/>
+            </w:r>
+            <w:r>
+              <w:rPr>
+                <w:noProof/>
+                <w:webHidden/>
+              </w:rPr>
+              <w:t>4</w:t>
+            </w:r>
+            <w:r>
+              <w:rPr>
+                <w:noProof/>
+                <w:webHidden/>
+              </w:rPr>
+              <w:fldChar w:fldCharType="end"/>
+            </w:r>
+          </w:hyperlink>
+        </w:p>
+        <w:p>
+          <w:pPr>
+            <w:pStyle w:val="TOC2"/>
+            <w:tabs>
+              <w:tab w:val="right" w:leader="dot" w:pos="9016"/>
+            </w:tabs>
+            <w:rPr>
+              <w:rFonts w:eastAsiaTheme="minorEastAsia"/>
+              <w:noProof/>
+              <w:lang w:val="en-CH" w:eastAsia="en-CH"/>
+            </w:rPr>
+          </w:pPr>
+          <w:hyperlink w:anchor="_Toc207199928" w:history="1">
+            <w:r>
+              <w:rPr>
+                <w:rStyle w:val="Hyperlink"/>
+                <w:noProof/>
+              </w:rPr>
+              <w:t>Kernkomponenten</w:t>
+            </w:r>
+            <w:r>
+              <w:rPr>
+                <w:noProof/>
+                <w:webHidden/>
+              </w:rPr>
+              <w:tab/>
+            </w:r>
+            <w:r>
+              <w:rPr>
+                <w:noProof/>
+                <w:webHidden/>
+              </w:rPr>
+              <w:fldChar w:fldCharType="begin"/>
+            </w:r>
+            <w:r>
+              <w:rPr>
+                <w:noProof/>
+                <w:webHidden/>
+              </w:rPr>
+              <w:instrText xml:space="preserve"> PAGEREF _Toc207199928 \h </w:instrText>
+            </w:r>
+            <w:r>
+              <w:rPr>
+                <w:noProof/>
+                <w:webHidden/>
+              </w:rPr>
+            </w:r>
+            <w:r>
+              <w:rPr>
+                <w:noProof/>
+                <w:webHidden/>
+              </w:rPr>
+              <w:fldChar w:fldCharType="separate"/>
+            </w:r>
+            <w:r>
+              <w:rPr>
+                <w:noProof/>
+                <w:webHidden/>
+              </w:rPr>
+              <w:t>5</w:t>
+            </w:r>
+            <w:r>
+              <w:rPr>
+                <w:noProof/>
+                <w:webHidden/>
+              </w:rPr>
+              <w:fldChar w:fldCharType="end"/>
+            </w:r>
+          </w:hyperlink>
+        </w:p>
+        <w:p>
+          <w:pPr>
+            <w:pStyle w:val="TOC2"/>
+            <w:tabs>
+              <w:tab w:val="right" w:leader="dot" w:pos="9016"/>
+            </w:tabs>
+            <w:rPr>
+              <w:rFonts w:eastAsiaTheme="minorEastAsia"/>
+              <w:noProof/>
+              <w:lang w:val="en-CH" w:eastAsia="en-CH"/>
+            </w:rPr>
+          </w:pPr>
+          <w:hyperlink w:anchor="_Toc207199929" w:history="1">
+            <w:r>
+              <w:rPr>
+                <w:rStyle w:val="Hyperlink"/>
+                <w:noProof/>
+              </w:rPr>
               <w:t>Bird Eye View</w:t>
             </w:r>
             <w:r>
@@ -1651,7 +2349,7 @@
                 <w:noProof/>
                 <w:webHidden/>
               </w:rPr>
-              <w:instrText xml:space="preserve"> PAGEREF _Toc207105149 \h </w:instrText>
+              <w:instrText xml:space="preserve"> PAGEREF _Toc207199929 \h </w:instrText>
             </w:r>
             <w:r>
               <w:rPr>
@@ -1671,7 +2369,77 @@
                 <w:noProof/>
                 <w:webHidden/>
               </w:rPr>
-              <w:t>4</w:t>
+              <w:t>6</w:t>
+            </w:r>
+            <w:r>
+              <w:rPr>
+                <w:noProof/>
+                <w:webHidden/>
+              </w:rPr>
+              <w:fldChar w:fldCharType="end"/>
+            </w:r>
+          </w:hyperlink>
+        </w:p>
+        <w:p>
+          <w:pPr>
+            <w:pStyle w:val="TOC2"/>
+            <w:tabs>
+              <w:tab w:val="right" w:leader="dot" w:pos="9016"/>
+            </w:tabs>
+            <w:rPr>
+              <w:rFonts w:eastAsiaTheme="minorEastAsia"/>
+              <w:noProof/>
+              <w:lang w:val="en-CH" w:eastAsia="en-CH"/>
+            </w:rPr>
+          </w:pPr>
+          <w:hyperlink w:anchor="_Toc207199930" w:history="1">
+            <w:r>
+              <w:rPr>
+                <w:rStyle w:val="Hyperlink"/>
+                <w:noProof/>
+              </w:rPr>
+              <w:t>Klassenstruktur</w:t>
+            </w:r>
+            <w:r>
+              <w:rPr>
+                <w:noProof/>
+                <w:webHidden/>
+              </w:rPr>
+              <w:tab/>
+            </w:r>
+            <w:r>
+              <w:rPr>
+                <w:noProof/>
+                <w:webHidden/>
+              </w:rPr>
+              <w:fldChar w:fldCharType="begin"/>
+            </w:r>
+            <w:r>
+              <w:rPr>
+                <w:noProof/>
+                <w:webHidden/>
+              </w:rPr>
+              <w:instrText xml:space="preserve"> PAGEREF _Toc207199930 \h </w:instrText>
+            </w:r>
+            <w:r>
+              <w:rPr>
+                <w:noProof/>
+                <w:webHidden/>
+              </w:rPr>
+            </w:r>
+            <w:r>
+              <w:rPr>
+                <w:noProof/>
+                <w:webHidden/>
+              </w:rPr>
+              <w:fldChar w:fldCharType="separate"/>
+            </w:r>
+            <w:r>
+              <w:rPr>
+                <w:noProof/>
+                <w:webHidden/>
+              </w:rPr>
+              <w:t>6</w:t>
             </w:r>
             <w:r>
               <w:rPr>
@@ -1695,7 +2463,7 @@
               <w:lang w:val="en-CH" w:eastAsia="en-CH"/>
             </w:rPr>
           </w:pPr>
-          <w:hyperlink w:anchor="_Toc207105150" w:history="1">
+          <w:hyperlink w:anchor="_Toc207199931" w:history="1">
             <w:r>
               <w:rPr>
                 <w:rStyle w:val="Hyperlink"/>
@@ -1716,7 +2484,7 @@
                 <w:rStyle w:val="Hyperlink"/>
                 <w:noProof/>
               </w:rPr>
-              <w:t>Klassenstruktur</w:t>
+              <w:t>Architektur ModelDownloader</w:t>
             </w:r>
             <w:r>
               <w:rPr>
@@ -1737,7 +2505,7 @@
                 <w:noProof/>
                 <w:webHidden/>
               </w:rPr>
-              <w:instrText xml:space="preserve"> PAGEREF _Toc207105150 \h </w:instrText>
+              <w:instrText xml:space="preserve"> PAGEREF _Toc207199931 \h </w:instrText>
             </w:r>
             <w:r>
               <w:rPr>
@@ -1757,7 +2525,147 @@
                 <w:noProof/>
                 <w:webHidden/>
               </w:rPr>
-              <w:t>4</w:t>
+              <w:t>6</w:t>
+            </w:r>
+            <w:r>
+              <w:rPr>
+                <w:noProof/>
+                <w:webHidden/>
+              </w:rPr>
+              <w:fldChar w:fldCharType="end"/>
+            </w:r>
+          </w:hyperlink>
+        </w:p>
+        <w:p>
+          <w:pPr>
+            <w:pStyle w:val="TOC2"/>
+            <w:tabs>
+              <w:tab w:val="right" w:leader="dot" w:pos="9016"/>
+            </w:tabs>
+            <w:rPr>
+              <w:rFonts w:eastAsiaTheme="minorEastAsia"/>
+              <w:noProof/>
+              <w:lang w:val="en-CH" w:eastAsia="en-CH"/>
+            </w:rPr>
+          </w:pPr>
+          <w:hyperlink w:anchor="_Toc207199932" w:history="1">
+            <w:r>
+              <w:rPr>
+                <w:rStyle w:val="Hyperlink"/>
+                <w:noProof/>
+              </w:rPr>
+              <w:t>Überblick</w:t>
+            </w:r>
+            <w:r>
+              <w:rPr>
+                <w:noProof/>
+                <w:webHidden/>
+              </w:rPr>
+              <w:tab/>
+            </w:r>
+            <w:r>
+              <w:rPr>
+                <w:noProof/>
+                <w:webHidden/>
+              </w:rPr>
+              <w:fldChar w:fldCharType="begin"/>
+            </w:r>
+            <w:r>
+              <w:rPr>
+                <w:noProof/>
+                <w:webHidden/>
+              </w:rPr>
+              <w:instrText xml:space="preserve"> PAGEREF _Toc207199932 \h </w:instrText>
+            </w:r>
+            <w:r>
+              <w:rPr>
+                <w:noProof/>
+                <w:webHidden/>
+              </w:rPr>
+            </w:r>
+            <w:r>
+              <w:rPr>
+                <w:noProof/>
+                <w:webHidden/>
+              </w:rPr>
+              <w:fldChar w:fldCharType="separate"/>
+            </w:r>
+            <w:r>
+              <w:rPr>
+                <w:noProof/>
+                <w:webHidden/>
+              </w:rPr>
+              <w:t>6</w:t>
+            </w:r>
+            <w:r>
+              <w:rPr>
+                <w:noProof/>
+                <w:webHidden/>
+              </w:rPr>
+              <w:fldChar w:fldCharType="end"/>
+            </w:r>
+          </w:hyperlink>
+        </w:p>
+        <w:p>
+          <w:pPr>
+            <w:pStyle w:val="TOC2"/>
+            <w:tabs>
+              <w:tab w:val="right" w:leader="dot" w:pos="9016"/>
+            </w:tabs>
+            <w:rPr>
+              <w:rFonts w:eastAsiaTheme="minorEastAsia"/>
+              <w:noProof/>
+              <w:lang w:val="en-CH" w:eastAsia="en-CH"/>
+            </w:rPr>
+          </w:pPr>
+          <w:hyperlink w:anchor="_Toc207199933" w:history="1">
+            <w:r>
+              <w:rPr>
+                <w:rStyle w:val="Hyperlink"/>
+                <w:noProof/>
+              </w:rPr>
+              <w:t>Bird Eye View</w:t>
+            </w:r>
+            <w:r>
+              <w:rPr>
+                <w:noProof/>
+                <w:webHidden/>
+              </w:rPr>
+              <w:tab/>
+            </w:r>
+            <w:r>
+              <w:rPr>
+                <w:noProof/>
+                <w:webHidden/>
+              </w:rPr>
+              <w:fldChar w:fldCharType="begin"/>
+            </w:r>
+            <w:r>
+              <w:rPr>
+                <w:noProof/>
+                <w:webHidden/>
+              </w:rPr>
+              <w:instrText xml:space="preserve"> PAGEREF _Toc207199933 \h </w:instrText>
+            </w:r>
+            <w:r>
+              <w:rPr>
+                <w:noProof/>
+                <w:webHidden/>
+              </w:rPr>
+            </w:r>
+            <w:r>
+              <w:rPr>
+                <w:noProof/>
+                <w:webHidden/>
+              </w:rPr>
+              <w:fldChar w:fldCharType="separate"/>
+            </w:r>
+            <w:r>
+              <w:rPr>
+                <w:noProof/>
+                <w:webHidden/>
+              </w:rPr>
+              <w:t>6</w:t>
             </w:r>
             <w:r>
               <w:rPr>
@@ -1781,7 +2689,7 @@
               <w:lang w:val="en-CH" w:eastAsia="en-CH"/>
             </w:rPr>
           </w:pPr>
-          <w:hyperlink w:anchor="_Toc207105151" w:history="1">
+          <w:hyperlink w:anchor="_Toc207199934" w:history="1">
             <w:r>
               <w:rPr>
                 <w:rStyle w:val="Hyperlink"/>
@@ -1802,7 +2710,7 @@
                 <w:rStyle w:val="Hyperlink"/>
                 <w:noProof/>
               </w:rPr>
-              <w:t>Flow</w:t>
+              <w:t>Flow ForensicWhisperDeskZH</w:t>
             </w:r>
             <w:r>
               <w:rPr>
@@ -1823,7 +2731,7 @@
                 <w:noProof/>
                 <w:webHidden/>
               </w:rPr>
-              <w:instrText xml:space="preserve"> PAGEREF _Toc207105151 \h </w:instrText>
+              <w:instrText xml:space="preserve"> PAGEREF _Toc207199934 \h </w:instrText>
             </w:r>
             <w:r>
               <w:rPr>
@@ -1843,7 +2751,179 @@
                 <w:noProof/>
                 <w:webHidden/>
               </w:rPr>
-              <w:t>4</w:t>
+              <w:t>6</w:t>
+            </w:r>
+            <w:r>
+              <w:rPr>
+                <w:noProof/>
+                <w:webHidden/>
+              </w:rPr>
+              <w:fldChar w:fldCharType="end"/>
+            </w:r>
+          </w:hyperlink>
+        </w:p>
+        <w:p>
+          <w:pPr>
+            <w:pStyle w:val="TOC1"/>
+            <w:tabs>
+              <w:tab w:val="left" w:pos="480"/>
+              <w:tab w:val="right" w:leader="dot" w:pos="9016"/>
+            </w:tabs>
+            <w:rPr>
+              <w:rFonts w:eastAsiaTheme="minorEastAsia"/>
+              <w:noProof/>
+              <w:lang w:val="en-CH" w:eastAsia="en-CH"/>
+            </w:rPr>
+          </w:pPr>
+          <w:hyperlink w:anchor="_Toc207199935" w:history="1">
+            <w:r>
+              <w:rPr>
+                <w:rStyle w:val="Hyperlink"/>
+                <w:noProof/>
+              </w:rPr>
+              <w:t>8.</w:t>
+            </w:r>
+            <w:r>
+              <w:rPr>
+                <w:rFonts w:eastAsiaTheme="minorEastAsia"/>
+                <w:noProof/>
+                <w:lang w:val="en-CH" w:eastAsia="en-CH"/>
+              </w:rPr>
+              <w:tab/>
+            </w:r>
+            <w:r>
+              <w:rPr>
+                <w:rStyle w:val="Hyperlink"/>
+                <w:noProof/>
+              </w:rPr>
+              <w:t>Flow ModelDownloader</w:t>
+            </w:r>
+            <w:r>
+              <w:rPr>
+                <w:noProof/>
+                <w:webHidden/>
+              </w:rPr>
+              <w:tab/>
+            </w:r>
+            <w:r>
+              <w:rPr>
+                <w:noProof/>
+                <w:webHidden/>
+              </w:rPr>
+              <w:fldChar w:fldCharType="begin"/>
+            </w:r>
+            <w:r>
+              <w:rPr>
+                <w:noProof/>
+                <w:webHidden/>
+              </w:rPr>
+              <w:instrText xml:space="preserve"> PAGEREF _Toc207199935 \h </w:instrText>
+            </w:r>
+            <w:r>
+              <w:rPr>
+                <w:noProof/>
+                <w:webHidden/>
+              </w:rPr>
+            </w:r>
+            <w:r>
+              <w:rPr>
+                <w:noProof/>
+                <w:webHidden/>
+              </w:rPr>
+              <w:fldChar w:fldCharType="separate"/>
+            </w:r>
+            <w:r>
+              <w:rPr>
+                <w:noProof/>
+                <w:webHidden/>
+              </w:rPr>
+              <w:t>6</w:t>
+            </w:r>
+            <w:r>
+              <w:rPr>
+                <w:noProof/>
+                <w:webHidden/>
+              </w:rPr>
+              <w:fldChar w:fldCharType="end"/>
+            </w:r>
+          </w:hyperlink>
+        </w:p>
+        <w:p>
+          <w:pPr>
+            <w:pStyle w:val="TOC1"/>
+            <w:tabs>
+              <w:tab w:val="left" w:pos="480"/>
+              <w:tab w:val="right" w:leader="dot" w:pos="9016"/>
+            </w:tabs>
+            <w:rPr>
+              <w:rFonts w:eastAsiaTheme="minorEastAsia"/>
+              <w:noProof/>
+              <w:lang w:val="en-CH" w:eastAsia="en-CH"/>
+            </w:rPr>
+          </w:pPr>
+          <w:hyperlink w:anchor="_Toc207199936" w:history="1">
+            <w:r>
+              <w:rPr>
+                <w:rStyle w:val="Hyperlink"/>
+                <w:noProof/>
+              </w:rPr>
+              <w:t>9.</w:t>
+            </w:r>
+            <w:r>
+              <w:rPr>
+                <w:rFonts w:eastAsiaTheme="minorEastAsia"/>
+                <w:noProof/>
+                <w:lang w:val="en-CH" w:eastAsia="en-CH"/>
+              </w:rPr>
+              <w:tab/>
+            </w:r>
+            <w:r>
+              <w:rPr>
+                <w:rStyle w:val="Hyperlink"/>
+                <w:noProof/>
+              </w:rPr>
+              <w:t>GitHubActions Pipeline</w:t>
+            </w:r>
+            <w:r>
+              <w:rPr>
+                <w:noProof/>
+                <w:webHidden/>
+              </w:rPr>
+              <w:tab/>
+            </w:r>
+            <w:r>
+              <w:rPr>
+                <w:noProof/>
+                <w:webHidden/>
+              </w:rPr>
+              <w:fldChar w:fldCharType="begin"/>
+            </w:r>
+            <w:r>
+              <w:rPr>
+                <w:noProof/>
+                <w:webHidden/>
+              </w:rPr>
+              <w:instrText xml:space="preserve"> PAGEREF _Toc207199936 \h </w:instrText>
+            </w:r>
+            <w:r>
+              <w:rPr>
+                <w:noProof/>
+                <w:webHidden/>
+              </w:rPr>
+            </w:r>
+            <w:r>
+              <w:rPr>
+                <w:noProof/>
+                <w:webHidden/>
+              </w:rPr>
+              <w:fldChar w:fldCharType="separate"/>
+            </w:r>
+            <w:r>
+              <w:rPr>
+                <w:noProof/>
+                <w:webHidden/>
+              </w:rPr>
+              <w:t>6</w:t>
             </w:r>
             <w:r>
               <w:rPr>
@@ -1881,30 +2961,18 @@
     <w:p>
       <w:pPr>
         <w:pStyle w:val="Heading1"/>
-        <w:numPr>
-          <w:ilvl w:val="0"/>
-          <w:numId w:val="0"/>
-        </w:numPr>
-        <w:ind w:left="1440"/>
         <w:rPr>
           <w:lang w:val="de-CH"/>
         </w:rPr>
       </w:pPr>
-    </w:p>
-    <w:p>
-      <w:pPr>
-        <w:pStyle w:val="Heading1"/>
+      <w:r>
         <w:rPr>
           <w:lang w:val="de-CH"/>
         </w:rPr>
-      </w:pPr>
-      <w:r>
-        <w:rPr>
-          <w:lang w:val="de-CH"/>
-        </w:rPr>
+        <w:lastRenderedPageBreak/>
         <w:t xml:space="preserve"> </w:t>
       </w:r>
-      <w:bookmarkStart w:id="0" w:name="_Toc207105142"/>
+      <w:bookmarkStart w:id="0" w:name="_Toc207199913"/>
       <w:r>
         <w:rPr>
           <w:lang w:val="de-CH"/>
@@ -1914,54 +2982,304 @@
       <w:bookmarkEnd w:id="0"/>
     </w:p>
     <w:p>
-      <w:r>
-        <w:t xml:space="preserve">Der Forensic </w:t>
-      </w:r>
-      <w:bookmarkStart w:id="1" w:name="_Hlk206774234"/>
-      <w:r>
-        <w:t>WhisperDeskZH</w:t>
+      <w:pPr>
+        <w:pStyle w:val="Heading2"/>
+      </w:pPr>
+      <w:bookmarkStart w:id="1" w:name="_Toc207199914"/>
+      <w:r>
+        <w:t>Grundidee</w:t>
       </w:r>
       <w:bookmarkEnd w:id="1"/>
-      <w:r>
-        <w:t xml:space="preserve"> ist ein Add-In für Microsoft Word, das die Transkription von Sprache in Text in Echtzeit ermöglicht. Es verwendet fortschrittliche KI-Modelle (</w:t>
-      </w:r>
-      <w:proofErr w:type="spellStart"/>
-      <w:r>
-        <w:t>Whisper</w:t>
-      </w:r>
-      <w:proofErr w:type="spellEnd"/>
-      <w:r>
-        <w:t xml:space="preserve">), um Ihre gesprochenen Worte direkt </w:t>
-      </w:r>
-      <w:r>
-        <w:t>als</w:t>
-      </w:r>
-      <w:r>
-        <w:t xml:space="preserve"> Text in Word-Dokumenten </w:t>
-      </w:r>
-      <w:r>
-        <w:t>einzufügen</w:t>
-      </w:r>
-      <w:r>
-        <w:t>.</w:t>
-      </w:r>
     </w:p>
     <w:p>
+      <w:r>
+        <w:t xml:space="preserve">Der Forensic </w:t>
+      </w:r>
+      <w:bookmarkStart w:id="2" w:name="_Hlk206774234"/>
+      <w:r>
+        <w:t>WhisperDeskZH</w:t>
+      </w:r>
+      <w:bookmarkEnd w:id="2"/>
+      <w:r>
+        <w:t xml:space="preserve"> ist ein Add-In für Microsoft Word, das die Transkription von Sprache in Text in Echtzeit ermöglicht. Es verwendet fortschrittliche KI-Modelle (</w:t>
+      </w:r>
+      <w:r>
+        <w:t>Wisper</w:t>
+      </w:r>
+      <w:r>
+        <w:t xml:space="preserve">), um Ihre gesprochenen Worte direkt </w:t>
+      </w:r>
+      <w:r>
+        <w:t>als</w:t>
+      </w:r>
+      <w:r>
+        <w:t xml:space="preserve"> Text in Word-Dokumenten </w:t>
+      </w:r>
+      <w:r>
+        <w:t>einzufügen</w:t>
+      </w:r>
+      <w:r>
+        <w:t>.</w:t>
+      </w:r>
+    </w:p>
+    <w:p>
       <w:pPr>
         <w:pStyle w:val="Heading2"/>
       </w:pPr>
-      <w:bookmarkStart w:id="2" w:name="_Toc207105143"/>
-      <w:r>
-        <w:t>Wichtigste Merkmale:</w:t>
-      </w:r>
-      <w:bookmarkEnd w:id="2"/>
+      <w:bookmarkStart w:id="3" w:name="_Toc207199915"/>
+      <w:r>
+        <w:t>Voraussetzungen</w:t>
+      </w:r>
+      <w:bookmarkEnd w:id="3"/>
+    </w:p>
+    <w:p>
+      <w:pPr>
+        <w:pStyle w:val="Heading3"/>
+      </w:pPr>
+      <w:bookmarkStart w:id="4" w:name="_Toc207199916"/>
+      <w:r>
+        <w:t>Minimale Systemanforderungen</w:t>
+      </w:r>
+      <w:bookmarkEnd w:id="4"/>
+    </w:p>
+    <w:p>
+      <w:r>
+        <w:rPr>
+          <w:b/>
+          <w:bCs/>
+        </w:rPr>
+        <w:t>Betriebssystem:</w:t>
+      </w:r>
+      <w:r>
+        <w:t xml:space="preserve"> Windows 10 oder höher</w:t>
+      </w:r>
+    </w:p>
+    <w:p>
+      <w:r>
+        <w:rPr>
+          <w:b/>
+          <w:bCs/>
+        </w:rPr>
+        <w:t>Microsoft Word:</w:t>
+      </w:r>
+      <w:r>
+        <w:t xml:space="preserve"> 2016 oder höher </w:t>
+      </w:r>
+    </w:p>
+    <w:p>
+      <w:r>
+        <w:rPr>
+          <w:b/>
+          <w:bCs/>
+        </w:rPr>
+        <w:t>Arbeitspeicherpeicher:</w:t>
+      </w:r>
+      <w:r>
+        <w:t xml:space="preserve"> 8GB RAM</w:t>
+      </w:r>
+    </w:p>
+    <w:p>
+      <w:r>
+        <w:rPr>
+          <w:b/>
+          <w:bCs/>
+        </w:rPr>
+        <w:t>Speicherplatz:</w:t>
+      </w:r>
+      <w:r>
+        <w:t xml:space="preserve"> 8 GB freier Speicherplatz </w:t>
+      </w:r>
+    </w:p>
+    <w:p>
+      <w:r>
+        <w:rPr>
+          <w:b/>
+          <w:bCs/>
+        </w:rPr>
+        <w:t xml:space="preserve">GPU: </w:t>
+      </w:r>
+      <w:r>
+        <w:t xml:space="preserve"> nicht notwendig (aber empfohlen)</w:t>
+      </w:r>
+    </w:p>
+    <w:p>
+      <w:r>
+        <w:rPr>
+          <w:b/>
+          <w:bCs/>
+        </w:rPr>
+        <w:t>Audio:</w:t>
+      </w:r>
+      <w:r>
+        <w:t xml:space="preserve"> Funktionierendes Mikrofon oder Audio-Eingabegerät</w:t>
+      </w:r>
+    </w:p>
+    <w:p>
+      <w:pPr>
+        <w:pStyle w:val="Heading3"/>
+      </w:pPr>
+      <w:bookmarkStart w:id="5" w:name="_Toc207199917"/>
+      <w:r>
+        <w:t>Empfohlene Systemanforderungen</w:t>
+      </w:r>
+      <w:bookmarkEnd w:id="5"/>
+    </w:p>
+    <w:p>
+      <w:r>
+        <w:rPr>
+          <w:b/>
+          <w:bCs/>
+        </w:rPr>
+        <w:t>Betriebssystem:</w:t>
+      </w:r>
+      <w:r>
+        <w:t xml:space="preserve"> Windows 10 oder höher</w:t>
+      </w:r>
+    </w:p>
+    <w:p>
+      <w:r>
+        <w:rPr>
+          <w:b/>
+          <w:bCs/>
+        </w:rPr>
+        <w:t>Microsoft Word:</w:t>
+      </w:r>
+      <w:r>
+        <w:t xml:space="preserve"> 2016 oder höher </w:t>
+      </w:r>
+    </w:p>
+    <w:p>
+      <w:r>
+        <w:rPr>
+          <w:b/>
+          <w:bCs/>
+        </w:rPr>
+        <w:t>Arbeitspeicherpeicher:</w:t>
+      </w:r>
+      <w:r>
+        <w:t xml:space="preserve"> 16 GB RAM</w:t>
+      </w:r>
+    </w:p>
+    <w:p>
+      <w:r>
+        <w:rPr>
+          <w:b/>
+          <w:bCs/>
+        </w:rPr>
+        <w:t>Speicherplatz:</w:t>
+      </w:r>
+      <w:r>
+        <w:t xml:space="preserve"> 16 GB freier Speicherplatz</w:t>
+      </w:r>
+    </w:p>
+    <w:p>
+      <w:r>
+        <w:rPr>
+          <w:b/>
+          <w:bCs/>
+        </w:rPr>
+        <w:t xml:space="preserve">GPU:  </w:t>
+      </w:r>
+      <w:r>
+        <w:t>Nvidia GPU mit CUDA-Kernen und 8 GB GPU Speicher</w:t>
+      </w:r>
+    </w:p>
+    <w:p>
+      <w:r>
+        <w:rPr>
+          <w:b/>
+          <w:bCs/>
+        </w:rPr>
+        <w:t>Audio:</w:t>
+      </w:r>
+      <w:r>
+        <w:t xml:space="preserve"> Funktionierendes Mikrofon oder Audio-Eingabegerät</w:t>
+      </w:r>
+    </w:p>
+    <w:p>
+      <w:pPr>
+        <w:pStyle w:val="Heading1"/>
+        <w:rPr>
+          <w:lang w:val="de-CH"/>
+        </w:rPr>
+      </w:pPr>
+      <w:bookmarkStart w:id="6" w:name="_Toc207199918"/>
+      <w:r>
+        <w:rPr>
+          <w:lang w:val="de-CH"/>
+        </w:rPr>
+        <w:t>Wichtige Begriffe &amp; Symbole</w:t>
+      </w:r>
+      <w:bookmarkEnd w:id="6"/>
+    </w:p>
+    <w:p>
+      <w:r>
+        <w:rPr>
+          <w:b/>
+          <w:bCs/>
+        </w:rPr>
+        <w:t xml:space="preserve">VSTO: </w:t>
+      </w:r>
+      <w:r>
+        <w:t xml:space="preserve">Visual Studio Tools for Office, erlaubt die Integration von Ribbon Add-Ins direkt in Office Programme. </w:t>
+      </w:r>
+      <w:r>
+        <w:rPr>
+          <w:b/>
+          <w:bCs/>
+        </w:rPr>
+        <w:t>Es werden sämtliche Versionen von Office unterstützt</w:t>
+      </w:r>
+      <w:r>
+        <w:t>.</w:t>
+      </w:r>
+    </w:p>
+    <w:p>
+      <w:r>
+        <w:t>(</w:t>
+      </w:r>
+      <w:proofErr w:type="gramStart"/>
+      <w:r>
+        <w:t>Stand:August</w:t>
+      </w:r>
+      <w:proofErr w:type="gramEnd"/>
+      <w:r>
+        <w:t>, 2025)</w:t>
+      </w:r>
+    </w:p>
+    <w:p>
+      <w:pPr>
+        <w:pStyle w:val="Heading1"/>
+        <w:rPr>
+          <w:lang w:val="de-CH"/>
+        </w:rPr>
+      </w:pPr>
+      <w:bookmarkStart w:id="7" w:name="_Toc207199919"/>
+      <w:r>
+        <w:rPr>
+          <w:lang w:val="de-CH"/>
+        </w:rPr>
+        <w:lastRenderedPageBreak/>
+        <w:t>Techstack</w:t>
+      </w:r>
+      <w:bookmarkEnd w:id="7"/>
+    </w:p>
+    <w:p>
+      <w:pPr>
+        <w:pStyle w:val="Heading2"/>
+      </w:pPr>
+      <w:bookmarkStart w:id="8" w:name="_Toc207199920"/>
+      <w:r>
+        <w:t>Grundlegende Eigenschaften:</w:t>
+      </w:r>
+      <w:bookmarkEnd w:id="8"/>
     </w:p>
     <w:p>
       <w:pPr>
         <w:pStyle w:val="ListParagraph"/>
         <w:numPr>
           <w:ilvl w:val="0"/>
-          <w:numId w:val="4"/>
+          <w:numId w:val="20"/>
         </w:numPr>
       </w:pPr>
       <w:r>
@@ -1969,10 +3287,7 @@
           <w:b/>
           <w:bCs/>
         </w:rPr>
-        <w:t xml:space="preserve">Echtzeit-Transkription </w:t>
-      </w:r>
-      <w:r>
-        <w:t>direkt in Word Dokumente</w:t>
+        <w:t>Framework: .Net Framework 4.8 &amp; VSTO</w:t>
       </w:r>
     </w:p>
     <w:p>
@@ -1980,7 +3295,7 @@
         <w:pStyle w:val="ListParagraph"/>
         <w:numPr>
           <w:ilvl w:val="0"/>
-          <w:numId w:val="4"/>
+          <w:numId w:val="20"/>
         </w:numPr>
       </w:pPr>
       <w:r>
@@ -1988,398 +3303,859 @@
           <w:b/>
           <w:bCs/>
         </w:rPr>
-        <w:t xml:space="preserve">Mehrsprachige </w:t>
-      </w:r>
-      <w:r>
-        <w:rPr>
-          <w:b/>
-          <w:bCs/>
-        </w:rPr>
-        <w:t>Unterstützung</w:t>
-      </w:r>
+        <w:t>Programmiersprache: C# 8.0</w:t>
+      </w:r>
+    </w:p>
+    <w:p>
+      <w:pPr>
+        <w:pStyle w:val="Heading2"/>
+      </w:pPr>
+      <w:bookmarkStart w:id="9" w:name="_Toc207199921"/>
+      <w:r>
+        <w:t>Nuget Packete:</w:t>
+      </w:r>
+      <w:bookmarkEnd w:id="9"/>
     </w:p>
     <w:p>
       <w:pPr>
         <w:pStyle w:val="ListParagraph"/>
         <w:numPr>
           <w:ilvl w:val="0"/>
-          <w:numId w:val="4"/>
+          <w:numId w:val="21"/>
         </w:numPr>
-      </w:pPr>
-      <w:r>
         <w:rPr>
           <w:b/>
           <w:bCs/>
         </w:rPr>
-        <w:t xml:space="preserve">Verschiedene KI-Modelloptionen </w:t>
-      </w:r>
-      <w:r>
-        <w:t>für optimale Leistung</w:t>
+      </w:pPr>
+      <w:r>
+        <w:rPr>
+          <w:b/>
+          <w:bCs/>
+        </w:rPr>
+        <w:t>Whisper.net (sowie sämtliche Unterprojekte</w:t>
       </w:r>
     </w:p>
     <w:p>
       <w:pPr>
-        <w:pStyle w:val="Heading1"/>
-        <w:rPr>
-          <w:lang w:val="de-CH"/>
-        </w:rPr>
-      </w:pPr>
-      <w:bookmarkStart w:id="3" w:name="_Toc207105144"/>
-      <w:r>
-        <w:rPr>
-          <w:lang w:val="de-CH"/>
-        </w:rPr>
-        <w:t>Voraussetzungen</w:t>
-      </w:r>
-      <w:bookmarkEnd w:id="3"/>
+        <w:rPr>
+          <w:b/>
+          <w:bCs/>
+        </w:rPr>
+      </w:pPr>
+      <w:r>
+        <w:t xml:space="preserve">Whisper.net ist ein von Sandro Hanea entwickeltes Nuget package welches Platform übergreifendes </w:t>
+      </w:r>
+      <w:proofErr w:type="gramStart"/>
+      <w:r>
+        <w:t>Interfaces  für</w:t>
+      </w:r>
+      <w:proofErr w:type="gramEnd"/>
+      <w:r>
+        <w:t xml:space="preserve"> .Net Sprachen und Frameworks zur Verfügung stellt.</w:t>
+      </w:r>
+      <w:r>
+        <w:t xml:space="preserve"> Im ForensicWhisperDeskZH nutzt diese Interfaces als Kern der Transkriptionsengine. Whisper.Net stellt Runtimes für Cuda, Vulkan, OpenVino und CPU Backends zur Verfügung.</w:t>
+      </w:r>
     </w:p>
     <w:p>
       <w:pPr>
-        <w:pStyle w:val="Heading2"/>
-      </w:pPr>
-      <w:bookmarkStart w:id="4" w:name="_Toc207105145"/>
-      <w:r>
-        <w:t xml:space="preserve">Minimale </w:t>
-      </w:r>
-      <w:r>
-        <w:t>Systemanforderungen</w:t>
-      </w:r>
-      <w:bookmarkEnd w:id="4"/>
+        <w:pStyle w:val="ListParagraph"/>
+        <w:numPr>
+          <w:ilvl w:val="0"/>
+          <w:numId w:val="21"/>
+        </w:numPr>
+      </w:pPr>
+      <w:r>
+        <w:rPr>
+          <w:b/>
+          <w:bCs/>
+        </w:rPr>
+        <w:t>NAudio</w:t>
+      </w:r>
     </w:p>
     <w:p>
       <w:r>
+        <w:t xml:space="preserve">NAudio ist eine .Net </w:t>
+      </w:r>
+      <w:proofErr w:type="gramStart"/>
+      <w:r>
+        <w:t>Audiobibliothek</w:t>
+      </w:r>
+      <w:proofErr w:type="gramEnd"/>
+      <w:r>
+        <w:t xml:space="preserve"> welche der Kern der Audioaufnahmefähigkeiten des ForensicWhisperDeskZH bildet. Das AddIn nutzt die Implementation der </w:t>
+      </w:r>
+      <w:proofErr w:type="gramStart"/>
+      <w:r>
+        <w:t>WASAPI(</w:t>
+      </w:r>
+      <w:proofErr w:type="gramEnd"/>
+      <w:r>
+        <w:t xml:space="preserve">Windows Audio Session </w:t>
+      </w:r>
+      <w:proofErr w:type="gramStart"/>
+      <w:r>
+        <w:t>API)</w:t>
+      </w:r>
+      <w:proofErr w:type="gramEnd"/>
+      <w:r>
+        <w:t xml:space="preserve"> welche von Naudio zur Verfügung gestellt wird.</w:t>
+      </w:r>
+    </w:p>
+    <w:p>
+      <w:pPr>
+        <w:pStyle w:val="ListParagraph"/>
+        <w:numPr>
+          <w:ilvl w:val="0"/>
+          <w:numId w:val="21"/>
+        </w:numPr>
         <w:rPr>
           <w:b/>
           <w:bCs/>
         </w:rPr>
-        <w:t>Betriebssystem:</w:t>
-      </w:r>
-      <w:r>
-        <w:t xml:space="preserve"> Windows 10 oder höher</w:t>
+      </w:pPr>
+      <w:r>
+        <w:rPr>
+          <w:b/>
+          <w:bCs/>
+        </w:rPr>
+        <w:t>WebRtcVadSharp</w:t>
       </w:r>
     </w:p>
     <w:p>
       <w:r>
+        <w:t xml:space="preserve">WebRtcVadSharp ist ein .NET-Wrapper für die WebRTC Voice Activity Detection (VAD)-Bibliothek von Google, welche innerhalb dieses AddIns zur Optimierung der </w:t>
+      </w:r>
+      <w:proofErr w:type="gramStart"/>
+      <w:r>
+        <w:t>Audioverarbeitungs  genutzt</w:t>
+      </w:r>
+      <w:proofErr w:type="gramEnd"/>
+      <w:r>
+        <w:t xml:space="preserve"> wird.</w:t>
+      </w:r>
+    </w:p>
+    <w:p>
+      <w:pPr>
+        <w:pStyle w:val="Heading1"/>
+        <w:rPr>
+          <w:lang w:val="de-CH"/>
+        </w:rPr>
+      </w:pPr>
+      <w:bookmarkStart w:id="10" w:name="_Toc207199922"/>
+      <w:r>
+        <w:rPr>
+          <w:lang w:val="de-CH"/>
+        </w:rPr>
+        <w:t>Grundlegende Architektur der Solution</w:t>
+      </w:r>
+      <w:bookmarkEnd w:id="10"/>
+    </w:p>
+    <w:p>
+      <w:pPr>
+        <w:pStyle w:val="Heading2"/>
+      </w:pPr>
+      <w:bookmarkStart w:id="11" w:name="_Toc207199923"/>
+      <w:r>
+        <w:t>Überblick</w:t>
+      </w:r>
+      <w:bookmarkEnd w:id="11"/>
+    </w:p>
+    <w:p>
+      <w:r>
+        <w:t>Die Solution besteht hauptsächlich aus zwei Projekten</w:t>
+      </w:r>
+      <w:r>
+        <w:t xml:space="preserve">, </w:t>
+      </w:r>
+      <w:r>
         <w:rPr>
           <w:b/>
           <w:bCs/>
         </w:rPr>
-        <w:t>Microsoft Word:</w:t>
-      </w:r>
-      <w:r>
-        <w:t xml:space="preserve"> 2016 oder höher </w:t>
+        <w:t xml:space="preserve">ForensicWhisperDeskZH </w:t>
+      </w:r>
+      <w:r>
+        <w:t xml:space="preserve">(Das eigentliche AddIn) </w:t>
+      </w:r>
+      <w:r>
+        <w:rPr>
+          <w:b/>
+          <w:bCs/>
+        </w:rPr>
+        <w:t>&amp; ModelDownloader (</w:t>
+      </w:r>
+      <w:r>
+        <w:t xml:space="preserve">Hilfsprojekt für das Builden mit Jobs). </w:t>
+      </w:r>
+      <w:r>
+        <w:t xml:space="preserve">Dazukommen die </w:t>
+      </w:r>
+      <w:r>
+        <w:rPr>
+          <w:b/>
+          <w:bCs/>
+        </w:rPr>
+        <w:t xml:space="preserve">Keywords.xml </w:t>
+      </w:r>
+      <w:r>
+        <w:t xml:space="preserve">Datei und das Job Script für die Github Actions; </w:t>
+      </w:r>
+      <w:r>
+        <w:rPr>
+          <w:b/>
+          <w:bCs/>
+        </w:rPr>
+        <w:t>build-and-publish-vsto</w:t>
+      </w:r>
+      <w:r>
+        <w:rPr>
+          <w:b/>
+          <w:bCs/>
+        </w:rPr>
+        <w:t xml:space="preserve">.yml </w:t>
       </w:r>
     </w:p>
     <w:p>
-      <w:proofErr w:type="spellStart"/>
-      <w:r>
-        <w:rPr>
-          <w:b/>
-          <w:bCs/>
-        </w:rPr>
-        <w:t>Arbeitspeicher</w:t>
-      </w:r>
-      <w:r>
-        <w:rPr>
-          <w:b/>
-          <w:bCs/>
-        </w:rPr>
-        <w:t>peicher</w:t>
-      </w:r>
-      <w:proofErr w:type="spellEnd"/>
-      <w:r>
-        <w:rPr>
-          <w:b/>
-          <w:bCs/>
-        </w:rPr>
-        <w:t>:</w:t>
-      </w:r>
-      <w:r>
-        <w:t xml:space="preserve"> </w:t>
-      </w:r>
-      <w:r>
-        <w:t>8</w:t>
-      </w:r>
-      <w:r>
-        <w:t xml:space="preserve">GB </w:t>
-      </w:r>
-      <w:r>
-        <w:t>RAM</w:t>
-      </w:r>
+      <w:pPr>
+        <w:pStyle w:val="Heading3"/>
+        <w:rPr>
+          <w:rStyle w:val="Strong"/>
+          <w:b w:val="0"/>
+          <w:bCs w:val="0"/>
+        </w:rPr>
+      </w:pPr>
+      <w:bookmarkStart w:id="12" w:name="_Toc207199924"/>
+      <w:r>
+        <w:rPr>
+          <w:rStyle w:val="Strong"/>
+          <w:b w:val="0"/>
+          <w:bCs w:val="0"/>
+        </w:rPr>
+        <w:t>ForensicWhisperDeskZH</w:t>
+      </w:r>
+      <w:r>
+        <w:rPr>
+          <w:rStyle w:val="Strong"/>
+          <w:b w:val="0"/>
+          <w:bCs w:val="0"/>
+        </w:rPr>
+        <w:t>-Projekt</w:t>
+      </w:r>
+      <w:bookmarkEnd w:id="12"/>
     </w:p>
     <w:p>
       <w:r>
-        <w:rPr>
-          <w:b/>
-          <w:bCs/>
-        </w:rPr>
-        <w:t>Speicherplatz:</w:t>
-      </w:r>
-      <w:r>
-        <w:t xml:space="preserve"> 8 GB freier Speicherplatz </w:t>
+        <w:t>Dieses Projekt ist das eigentliche VSTO AddIn. Es stellt dem User das Interface sowie die Transkriptionsfunktionalität zur Verfügung. Sämtliche Features sind hier enthalten. Zur Interaktion</w:t>
       </w:r>
     </w:p>
     <w:p>
-      <w:r>
-        <w:rPr>
-          <w:b/>
-          <w:bCs/>
-        </w:rPr>
-        <w:t xml:space="preserve">GPU: </w:t>
-      </w:r>
-      <w:r>
-        <w:t xml:space="preserve"> nicht notwendig (aber empfohlen)</w:t>
-      </w:r>
+      <w:pPr>
+        <w:pStyle w:val="Heading3"/>
+        <w:rPr>
+          <w:rStyle w:val="Strong"/>
+          <w:b w:val="0"/>
+          <w:bCs w:val="0"/>
+        </w:rPr>
+      </w:pPr>
+      <w:bookmarkStart w:id="13" w:name="_Toc207199925"/>
+      <w:r>
+        <w:rPr>
+          <w:rStyle w:val="Strong"/>
+          <w:b w:val="0"/>
+          <w:bCs w:val="0"/>
+        </w:rPr>
+        <w:lastRenderedPageBreak/>
+        <w:t>ModelDownloader</w:t>
+      </w:r>
+      <w:r>
+        <w:rPr>
+          <w:rStyle w:val="Strong"/>
+          <w:b w:val="0"/>
+          <w:bCs w:val="0"/>
+        </w:rPr>
+        <w:t>-Projekt</w:t>
+      </w:r>
+      <w:bookmarkEnd w:id="13"/>
     </w:p>
     <w:p>
       <w:r>
-        <w:rPr>
-          <w:b/>
-          <w:bCs/>
-        </w:rPr>
-        <w:t>Audio:</w:t>
-      </w:r>
-      <w:r>
-        <w:t xml:space="preserve"> Funktionierendes Mikrofon oder Audio-Eingabegerät</w:t>
+        <w:t>Das ModelDownloader Project ist ein Utility Project und wird nicht grundsätzlich für das AddIn benötigt. Es dient dazu die Modelle automatisiert herunterladen zu können und kann lokal ausgeführt werden, ist aber hauptsächlich dazu da die WhisperAI Modelle für den Build Prozess in GitHub Actions zur Verfügung zu stellen</w:t>
+      </w:r>
+      <w:r>
+        <w:t>.</w:t>
       </w:r>
     </w:p>
     <w:p>
       <w:pPr>
-        <w:pStyle w:val="Heading2"/>
-      </w:pPr>
-      <w:bookmarkStart w:id="5" w:name="_Toc207105146"/>
-      <w:r>
-        <w:t>Empfohlene Systemanforderungen</w:t>
-      </w:r>
-      <w:bookmarkEnd w:id="5"/>
+        <w:pStyle w:val="Heading1"/>
+        <w:rPr>
+          <w:lang w:val="de-CH"/>
+        </w:rPr>
+      </w:pPr>
+      <w:bookmarkStart w:id="14" w:name="_Toc207199926"/>
+      <w:r>
+        <w:rPr>
+          <w:lang w:val="de-CH"/>
+        </w:rPr>
+        <w:t>Architektur ForensicWhisperDeskZH</w:t>
+      </w:r>
+      <w:bookmarkEnd w:id="14"/>
     </w:p>
     <w:p>
-      <w:r>
-        <w:rPr>
-          <w:b/>
-          <w:bCs/>
-        </w:rPr>
-        <w:t>Betriebssystem:</w:t>
-      </w:r>
-      <w:r>
-        <w:t xml:space="preserve"> Windows 10 oder höher</w:t>
-      </w:r>
+      <w:pPr>
+        <w:pStyle w:val="Heading2"/>
+      </w:pPr>
+      <w:bookmarkStart w:id="15" w:name="_Toc207199927"/>
+      <w:r>
+        <w:t>Überblick</w:t>
+      </w:r>
+      <w:bookmarkEnd w:id="15"/>
     </w:p>
     <w:p>
       <w:r>
-        <w:rPr>
-          <w:b/>
-          <w:bCs/>
-        </w:rPr>
-        <w:t>Microsoft Word:</w:t>
-      </w:r>
-      <w:r>
-        <w:t xml:space="preserve"> 2016 oder höher </w:t>
+        <w:t>Das ForensicWhisperDeskZH-Projekt ist das Hauptprojekt der Solution und implementiert ein vollständiges VSTO (Visual Studio Tools for Office) Add-In für Microsoft Word. Es stellt eine umfassende Spracherkennungs- und Transkriptionslösung bereit, die auf OpenAI's Whisper-Technologie basiert und nahtlos in die Word-Benutzeroberfläche integriert ist.</w:t>
       </w:r>
     </w:p>
     <w:p>
-      <w:proofErr w:type="spellStart"/>
-      <w:r>
-        <w:rPr>
-          <w:b/>
-          <w:bCs/>
-        </w:rPr>
-        <w:t>Arbeitspeicherpeicher</w:t>
-      </w:r>
-      <w:proofErr w:type="spellEnd"/>
-      <w:r>
-        <w:rPr>
-          <w:b/>
-          <w:bCs/>
-        </w:rPr>
-        <w:t>:</w:t>
-      </w:r>
-      <w:r>
-        <w:t xml:space="preserve"> 16 GB RAM</w:t>
+      <w:r>
+        <w:t>Das Projekt folgt einer modularen Architektur mit klar getrennten Verantwortlichkeiten, die in verschiedene Namespaces organisiert sind:</w:t>
       </w:r>
     </w:p>
     <w:p>
-      <w:r>
+      <w:pPr>
+        <w:pStyle w:val="ListParagraph"/>
+        <w:numPr>
+          <w:ilvl w:val="0"/>
+          <w:numId w:val="21"/>
+        </w:numPr>
         <w:rPr>
           <w:b/>
-          <w:bCs/>
-        </w:rPr>
-        <w:t>Speicherplatz:</w:t>
-      </w:r>
-      <w:r>
-        <w:t xml:space="preserve"> 16 GB freier Speicherplatz</w:t>
+        </w:rPr>
+      </w:pPr>
+      <w:r>
+        <w:rPr>
+          <w:b/>
+        </w:rPr>
+        <w:t>Audio-Modul (ForensicWhisperDeskZH.Audio)</w:t>
       </w:r>
     </w:p>
     <w:p>
-      <w:r>
-        <w:rPr>
-          <w:b/>
+      <w:pPr>
+        <w:rPr>
           <w:bCs/>
         </w:rPr>
-        <w:t xml:space="preserve">GPU:  </w:t>
-      </w:r>
-      <w:r>
-        <w:t>Nvidia GPU mit CUDA-Kernen und 8 GB GPU Speicher</w:t>
+      </w:pPr>
+      <w:r>
+        <w:rPr>
+          <w:bCs/>
+        </w:rPr>
+        <w:t>Das Audio Modul ist zuständig für die Aufnahme und Verarbeitung von Audio.</w:t>
+      </w:r>
+      <w:r>
+        <w:rPr>
+          <w:bCs/>
+        </w:rPr>
+        <w:t xml:space="preserve"> Es erlaubt das </w:t>
+      </w:r>
+      <w:r>
+        <w:rPr>
+          <w:bCs/>
+        </w:rPr>
+        <w:t>Management</w:t>
+      </w:r>
+      <w:r>
+        <w:rPr>
+          <w:bCs/>
+        </w:rPr>
+        <w:t xml:space="preserve"> von Mikrofonen und der Geräte Enumeration. Ausserdem enthält </w:t>
+      </w:r>
+      <w:r>
+        <w:rPr>
+          <w:bCs/>
+        </w:rPr>
+        <w:t>dieses Modul</w:t>
+      </w:r>
+      <w:r>
+        <w:rPr>
+          <w:bCs/>
+        </w:rPr>
+        <w:t xml:space="preserve"> ein Audio Diagnose Tool für Debugging Zwecke. Vor der Einführung von WASAPI wurde WaveIn Event verwendet, was zu häufigen Problemen geführt hat und das Audio </w:t>
+      </w:r>
+      <w:r>
+        <w:rPr>
+          <w:bCs/>
+        </w:rPr>
+        <w:t>Diagnostik</w:t>
+      </w:r>
+      <w:r>
+        <w:rPr>
+          <w:bCs/>
+        </w:rPr>
+        <w:t xml:space="preserve"> Tool notwendig machte. Mittlerweile sollte das Audio Modul stabil genug </w:t>
+      </w:r>
+      <w:proofErr w:type="gramStart"/>
+      <w:r>
+        <w:rPr>
+          <w:bCs/>
+        </w:rPr>
+        <w:t>sein</w:t>
+      </w:r>
+      <w:proofErr w:type="gramEnd"/>
+      <w:r>
+        <w:rPr>
+          <w:bCs/>
+        </w:rPr>
+        <w:t xml:space="preserve"> ohne dieses auszukommen, </w:t>
+      </w:r>
+      <w:r>
+        <w:rPr>
+          <w:bCs/>
+        </w:rPr>
+        <w:t>vorläufig</w:t>
+      </w:r>
+      <w:r>
+        <w:rPr>
+          <w:bCs/>
+        </w:rPr>
+        <w:t xml:space="preserve"> werden die Tools aber beibehalten.</w:t>
       </w:r>
     </w:p>
     <w:p>
-      <w:r>
+      <w:pPr>
+        <w:pStyle w:val="ListParagraph"/>
+        <w:numPr>
+          <w:ilvl w:val="0"/>
+          <w:numId w:val="21"/>
+        </w:numPr>
         <w:rPr>
           <w:b/>
-          <w:bCs/>
-        </w:rPr>
-        <w:t>Audio:</w:t>
-      </w:r>
-      <w:r>
-        <w:t xml:space="preserve"> Funktionierendes Mikrofon oder Audio-Eingabegerät</w:t>
+        </w:rPr>
+      </w:pPr>
+      <w:r>
+        <w:rPr>
+          <w:b/>
+        </w:rPr>
+        <w:t>Do</w:t>
+      </w:r>
+      <w:r>
+        <w:rPr>
+          <w:b/>
+        </w:rPr>
+        <w:t>k</w:t>
+      </w:r>
+      <w:r>
+        <w:rPr>
+          <w:b/>
+        </w:rPr>
+        <w:t>ument-Modul (ForensicWhisperDeskZH.Document)</w:t>
       </w:r>
     </w:p>
     <w:p>
-      <w:r>
-        <w:br w:type="page"/>
+      <w:pPr>
+        <w:rPr>
+          <w:bCs/>
+        </w:rPr>
+      </w:pPr>
+      <w:r>
+        <w:rPr>
+          <w:bCs/>
+        </w:rPr>
+        <w:t xml:space="preserve">Das Dokument Modul </w:t>
+      </w:r>
+      <w:r>
+        <w:rPr>
+          <w:bCs/>
+        </w:rPr>
+        <w:t>stellt die Word Dokument Integration dar, und ist zuständig für die Kommunikation zwischen dem AddIn und Word. Das Modul handelt das Einfügen des Textes an der Cursor Position und stellt sicher, dass das Dokument verfügbar ist.</w:t>
       </w:r>
     </w:p>
     <w:p>
       <w:pPr>
-        <w:pStyle w:val="Heading1"/>
-        <w:rPr>
-          <w:lang w:val="de-CH"/>
-        </w:rPr>
-      </w:pPr>
-      <w:bookmarkStart w:id="6" w:name="_Toc207105147"/>
-      <w:r>
-        <w:rPr>
-          <w:lang w:val="de-CH"/>
-        </w:rPr>
-        <w:lastRenderedPageBreak/>
-        <w:t>Wichtige Begriffe &amp; Symbole</w:t>
-      </w:r>
-      <w:bookmarkEnd w:id="6"/>
+        <w:pStyle w:val="ListParagraph"/>
+        <w:numPr>
+          <w:ilvl w:val="0"/>
+          <w:numId w:val="21"/>
+        </w:numPr>
+        <w:rPr>
+          <w:b/>
+        </w:rPr>
+      </w:pPr>
+      <w:r>
+        <w:rPr>
+          <w:b/>
+        </w:rPr>
+        <w:t>Trans</w:t>
+      </w:r>
+      <w:r>
+        <w:rPr>
+          <w:b/>
+        </w:rPr>
+        <w:t>k</w:t>
+      </w:r>
+      <w:r>
+        <w:rPr>
+          <w:b/>
+        </w:rPr>
+        <w:t>ription-Modul (ForensicWhisperDeskZH.Transcription)</w:t>
+      </w:r>
     </w:p>
     <w:p>
-      <w:r>
-        <w:rPr>
-          <w:b/>
+      <w:pPr>
+        <w:rPr>
           <w:bCs/>
         </w:rPr>
-        <w:t xml:space="preserve">Diktatmodus:  </w:t>
-      </w:r>
-      <w:r>
-        <w:t xml:space="preserve">Im Diktatmodus, transkribiert das Add-in </w:t>
-      </w:r>
-      <w:proofErr w:type="spellStart"/>
-      <w:r>
-        <w:t>sämtlcihe</w:t>
-      </w:r>
-      <w:proofErr w:type="spellEnd"/>
-      <w:r>
-        <w:t xml:space="preserve"> vom Mikrofon aufgenommene Sprache und fügt den transkribierten Text direkt in das geöffnete Word Dokument an der Stelle des Cursors ein.</w:t>
+      </w:pPr>
+      <w:r>
+        <w:rPr>
+          <w:bCs/>
+        </w:rPr>
+        <w:t>Das Transkriptionsmodul agiert als Interface zu den WhisperModellen und ist auf Whisper.Net aufgebaut. Es erlaubt das Management und das Downloaden von Whisper Modellen</w:t>
       </w:r>
     </w:p>
     <w:p>
-      <w:r>
+      <w:pPr>
+        <w:pStyle w:val="ListParagraph"/>
+        <w:numPr>
+          <w:ilvl w:val="0"/>
+          <w:numId w:val="21"/>
+        </w:numPr>
         <w:rPr>
           <w:b/>
-          <w:bCs/>
-        </w:rPr>
-        <w:t xml:space="preserve">Zuhörmodus: </w:t>
-      </w:r>
-      <w:r>
-        <w:t xml:space="preserve"> Der Zuhörmodus bezeichnet den Modus, in welchem das Add-in bereits mithört, den transkribierten Text aber noch nicht in das geöffnete Word Dokument einfügt. Erst wenn das Add-in Durch den Sprachbefehl «Diktat Starten» in den Diktatmodus versetzt wird, wird Text im Dokument eingefügt.</w:t>
+        </w:rPr>
+      </w:pPr>
+      <w:r>
+        <w:rPr>
+          <w:b/>
+        </w:rPr>
+        <w:t>Text-Modul (</w:t>
+      </w:r>
+      <w:r>
+        <w:rPr>
+          <w:b/>
+          <w:u w:val="single"/>
+        </w:rPr>
+        <w:t>ForensicWhisperDeskZH.Text</w:t>
+      </w:r>
+      <w:r>
+        <w:rPr>
+          <w:b/>
+        </w:rPr>
+        <w:t>)</w:t>
       </w:r>
     </w:p>
     <w:p>
-      <w:r>
-        <w:rPr>
-          <w:b/>
+      <w:pPr>
+        <w:tabs>
+          <w:tab w:val="left" w:pos="1052"/>
+        </w:tabs>
+        <w:rPr>
           <w:bCs/>
         </w:rPr>
-        <w:t xml:space="preserve">Minimal Audio Chunk Size: </w:t>
-      </w:r>
-      <w:r>
-        <w:t>Für die Echtzeit Transkription, muss die Audioaufnahme kurz unterbrochen und ausgelesen werden. Die Minimal Audio Chunk Size bestimmt die minimale Zeitspanne in Sekunden, welche vergehen muss, dass das Add-in eine Transkription startet. Kürzere Werte führen zu häufigerer und schneller Transkription ins Word Dokument, im Gegenzug sinkt aber die Genauigkeit. Mit grösseren Werten wird die Transkription weniger häufig aktualisiert, die Genauigkeit nimmt aber zu.</w:t>
+      </w:pPr>
+      <w:r>
+        <w:rPr>
+          <w:bCs/>
+        </w:rPr>
+        <w:lastRenderedPageBreak/>
+        <w:t>Das Textmodul ist für das Bereinigen</w:t>
+      </w:r>
+      <w:r>
+        <w:rPr>
+          <w:bCs/>
+        </w:rPr>
+        <w:t>, Formatieren</w:t>
+      </w:r>
+      <w:r>
+        <w:rPr>
+          <w:bCs/>
+        </w:rPr>
+        <w:t xml:space="preserve"> und Buffern von transkribiertem Text zuständig. </w:t>
+      </w:r>
+      <w:r>
+        <w:rPr>
+          <w:bCs/>
+        </w:rPr>
+        <w:t>Dazu gehört auch, das ersetzt von Keywords mit den dazugehörigen Symbolen.</w:t>
       </w:r>
     </w:p>
     <w:p>
-      <w:r>
+      <w:pPr>
+        <w:pStyle w:val="ListParagraph"/>
+        <w:numPr>
+          <w:ilvl w:val="0"/>
+          <w:numId w:val="21"/>
+        </w:numPr>
         <w:rPr>
           <w:b/>
-          <w:bCs/>
-        </w:rPr>
-        <w:t xml:space="preserve">Silence Threshold: </w:t>
-      </w:r>
-      <w:r>
-        <w:t>Um die Genauigkeit der Transkription zu erhöhen versucht das Add-in Pausen zwischen Wörtern und Sätzen zu erkennen. Dies soll verhindern, das Worte abgeschnitten und somit fehlerhaft transkribiert werden. Der Silence Threshold bestimmt, wie lange es Still sein muss, dass das Plugin von einer Pause zwischen Worten ausgeht.</w:t>
+        </w:rPr>
+      </w:pPr>
+      <w:r>
+        <w:rPr>
+          <w:b/>
+        </w:rPr>
+        <w:t>Common-Modul (ForensicWhisperDeskZH.Common)</w:t>
       </w:r>
     </w:p>
     <w:p>
-      <w:r>
-        <w:br w:type="page"/>
+      <w:pPr>
+        <w:rPr>
+          <w:bCs/>
+        </w:rPr>
+      </w:pPr>
+      <w:r>
+        <w:rPr>
+          <w:bCs/>
+        </w:rPr>
+        <w:t xml:space="preserve">Das Common Modul ist für </w:t>
+      </w:r>
+      <w:r>
+        <w:rPr>
+          <w:bCs/>
+        </w:rPr>
+        <w:t xml:space="preserve">das </w:t>
+      </w:r>
+      <w:r>
+        <w:rPr>
+          <w:bCs/>
+        </w:rPr>
+        <w:t>Konfigurations-Management</w:t>
+      </w:r>
+      <w:r>
+        <w:rPr>
+          <w:bCs/>
+        </w:rPr>
+        <w:t xml:space="preserve"> über JSON und XML, den Logging-Service sowie weiter Hilfs- und Utilities-Aufgaben zuständig.</w:t>
       </w:r>
     </w:p>
     <w:p>
       <w:pPr>
-        <w:pStyle w:val="Heading1"/>
-        <w:rPr>
-          <w:lang w:val="de-CH"/>
-        </w:rPr>
-      </w:pPr>
-      <w:bookmarkStart w:id="7" w:name="_Toc207105148"/>
-      <w:r>
-        <w:rPr>
-          <w:lang w:val="de-CH"/>
-        </w:rPr>
-        <w:lastRenderedPageBreak/>
-        <w:t>Architektur</w:t>
-      </w:r>
-      <w:bookmarkEnd w:id="7"/>
+        <w:pStyle w:val="Heading2"/>
+      </w:pPr>
+      <w:bookmarkStart w:id="16" w:name="_Toc207199928"/>
+      <w:r>
+        <w:t>Kernkomponenten</w:t>
+      </w:r>
+      <w:bookmarkEnd w:id="16"/>
     </w:p>
     <w:p>
       <w:pPr>
-        <w:pStyle w:val="Heading2"/>
-      </w:pPr>
-      <w:proofErr w:type="spellStart"/>
-      <w:r>
-        <w:t>Overview</w:t>
-      </w:r>
-      <w:proofErr w:type="spellEnd"/>
-    </w:p>
-    <w:p/>
-    <w:p>
-      <w:pPr>
-        <w:pStyle w:val="Heading2"/>
-      </w:pPr>
-      <w:bookmarkStart w:id="8" w:name="_Toc207105149"/>
-      <w:r>
-        <w:t>Bird Eye View</w:t>
-      </w:r>
-      <w:bookmarkEnd w:id="8"/>
+        <w:rPr>
+          <w:bCs/>
+        </w:rPr>
+      </w:pPr>
+      <w:r>
+        <w:rPr>
+          <w:b/>
+        </w:rPr>
+        <w:t>AddInViewModel</w:t>
+      </w:r>
+      <w:r>
+        <w:rPr>
+          <w:bCs/>
+        </w:rPr>
+        <w:t>:</w:t>
+      </w:r>
+      <w:r>
+        <w:rPr>
+          <w:bCs/>
+        </w:rPr>
+        <w:t xml:space="preserve"> Die zentrale Koordinationsschicht des Add-Ins, die als MVVM-Pattern implementiert ist. Orchestriert die Interaktion zwischen Transkription, Dokumentbearbeitung und UI. Unterstützt sowohl kontinuierliche Transkription als auch einen "Listening Mode" mit Trigger-Phrasen ("diktat starten"/"diktat beenden").</w:t>
+      </w:r>
     </w:p>
     <w:p>
       <w:pPr>
-        <w:pStyle w:val="Heading1"/>
-        <w:rPr>
-          <w:lang w:val="de-CH"/>
-        </w:rPr>
-      </w:pPr>
-      <w:bookmarkStart w:id="9" w:name="_Toc207105150"/>
-      <w:r>
-        <w:rPr>
-          <w:lang w:val="de-CH"/>
-        </w:rPr>
-        <w:t>Klassenstruktur</w:t>
-      </w:r>
-      <w:bookmarkEnd w:id="9"/>
+        <w:rPr>
+          <w:bCs/>
+        </w:rPr>
+      </w:pPr>
+      <w:r>
+        <w:rPr>
+          <w:b/>
+        </w:rPr>
+        <w:t>TranscriptionSettings</w:t>
+      </w:r>
+      <w:r>
+        <w:rPr>
+          <w:b/>
+        </w:rPr>
+        <w:t>:</w:t>
+      </w:r>
+      <w:r>
+        <w:rPr>
+          <w:bCs/>
+        </w:rPr>
+        <w:t xml:space="preserve"> Umfassende Konfigurationsklasse für alle Aspekte der Spracherkennung, einschließlich Audio-Parameter, Whisper-Model-Einstellungen, Sprach-Optionen und Text-Verarbeitungsregeln.</w:t>
+      </w:r>
     </w:p>
     <w:p>
       <w:pPr>
+        <w:rPr>
+          <w:b/>
+        </w:rPr>
+      </w:pPr>
+      <w:r>
+        <w:rPr>
+          <w:b/>
+        </w:rPr>
+        <w:t>MainRibbon</w:t>
+      </w:r>
+      <w:r>
+        <w:rPr>
+          <w:b/>
+        </w:rPr>
+        <w:t>:</w:t>
+      </w:r>
+      <w:r>
+        <w:rPr>
+          <w:bCs/>
+        </w:rPr>
+        <w:t xml:space="preserve"> Word-Ribbon-Integration für die Benutzeroberfläche mit Buttons für Start/Stop, Einstellungen, Mikrofonauswahl und Model-Konfiguration.</w:t>
+      </w:r>
+    </w:p>
+    <w:p>
+      <w:pPr>
+        <w:pStyle w:val="Heading2"/>
+      </w:pPr>
+      <w:bookmarkStart w:id="17" w:name="_Toc207199929"/>
+      <w:r>
+        <w:lastRenderedPageBreak/>
+        <w:t>Bird Eye View</w:t>
+      </w:r>
+      <w:bookmarkEnd w:id="17"/>
+    </w:p>
+    <w:p>
+      <w:pPr>
+        <w:pStyle w:val="Heading2"/>
+      </w:pPr>
+      <w:bookmarkStart w:id="18" w:name="_Toc207199930"/>
+      <w:r>
+        <w:t>Klassenstruktur</w:t>
+      </w:r>
+      <w:bookmarkEnd w:id="18"/>
+    </w:p>
+    <w:p>
+      <w:pPr>
         <w:pStyle w:val="Heading1"/>
-      </w:pPr>
-      <w:bookmarkStart w:id="10" w:name="_Toc207105151"/>
-      <w:r>
+        <w:rPr>
+          <w:lang w:val="de-CH"/>
+        </w:rPr>
+      </w:pPr>
+      <w:bookmarkStart w:id="19" w:name="_Toc207199931"/>
+      <w:r>
+        <w:rPr>
+          <w:lang w:val="de-CH"/>
+        </w:rPr>
+        <w:t xml:space="preserve">Architektur </w:t>
+      </w:r>
+      <w:r>
+        <w:rPr>
+          <w:lang w:val="de-CH"/>
+        </w:rPr>
+        <w:t>ModelDownloader</w:t>
+      </w:r>
+      <w:bookmarkEnd w:id="19"/>
+    </w:p>
+    <w:p>
+      <w:pPr>
+        <w:pStyle w:val="Heading2"/>
+      </w:pPr>
+      <w:bookmarkStart w:id="20" w:name="_Toc207199932"/>
+      <w:r>
+        <w:t>Üb</w:t>
+      </w:r>
+      <w:r>
+        <w:t>er</w:t>
+      </w:r>
+      <w:r>
+        <w:t>blick</w:t>
+      </w:r>
+      <w:bookmarkEnd w:id="20"/>
+    </w:p>
+    <w:p>
+      <w:pPr>
+        <w:pStyle w:val="Heading2"/>
+      </w:pPr>
+      <w:bookmarkStart w:id="21" w:name="_Toc207199933"/>
+      <w:r>
+        <w:t>Bird Eye View</w:t>
+      </w:r>
+      <w:bookmarkEnd w:id="21"/>
+    </w:p>
+    <w:p>
+      <w:pPr>
+        <w:pStyle w:val="Heading1"/>
+        <w:rPr>
+          <w:lang w:val="de-CH"/>
+        </w:rPr>
+      </w:pPr>
+      <w:bookmarkStart w:id="22" w:name="_Hlk207180834"/>
+      <w:bookmarkStart w:id="23" w:name="_Toc207199934"/>
+      <w:r>
+        <w:rPr>
+          <w:lang w:val="de-CH"/>
+        </w:rPr>
         <w:t>Flow</w:t>
       </w:r>
-      <w:bookmarkEnd w:id="10"/>
+      <w:r>
+        <w:rPr>
+          <w:lang w:val="de-CH"/>
+        </w:rPr>
+        <w:t xml:space="preserve"> </w:t>
+      </w:r>
+      <w:r>
+        <w:rPr>
+          <w:lang w:val="de-CH"/>
+        </w:rPr>
+        <w:t>ForensicWhisperDeskZH</w:t>
+      </w:r>
+      <w:bookmarkEnd w:id="23"/>
+      <w:r>
+        <w:rPr>
+          <w:lang w:val="de-CH"/>
+        </w:rPr>
+        <w:t xml:space="preserve"> </w:t>
+      </w:r>
+      <w:bookmarkEnd w:id="22"/>
+    </w:p>
+    <w:p>
+      <w:pPr>
+        <w:pStyle w:val="Heading1"/>
+        <w:rPr>
+          <w:lang w:val="de-CH"/>
+        </w:rPr>
+      </w:pPr>
+      <w:bookmarkStart w:id="24" w:name="_Toc207199935"/>
+      <w:r>
+        <w:rPr>
+          <w:lang w:val="de-CH"/>
+        </w:rPr>
+        <w:t xml:space="preserve">Flow </w:t>
+      </w:r>
+      <w:r>
+        <w:rPr>
+          <w:lang w:val="de-CH"/>
+        </w:rPr>
+        <w:t>ModelDownloader</w:t>
+      </w:r>
+      <w:bookmarkEnd w:id="24"/>
+    </w:p>
+    <w:p>
+      <w:pPr>
+        <w:pStyle w:val="Heading1"/>
+        <w:rPr>
+          <w:lang w:val="de-CH"/>
+        </w:rPr>
+      </w:pPr>
+      <w:bookmarkStart w:id="25" w:name="_Toc207199936"/>
+      <w:r>
+        <w:rPr>
+          <w:lang w:val="de-CH"/>
+        </w:rPr>
+        <w:t>GitHubActions Pipeline</w:t>
+      </w:r>
+      <w:bookmarkEnd w:id="25"/>
     </w:p>
     <w:p/>
     <w:p>
@@ -2544,6 +4320,119 @@
 <file path=word/numbering.xml><?xml version="1.0" encoding="utf-8"?>
 <w:numbering xmlns:wpc="http://schemas.microsoft.com/office/word/2010/wordprocessingCanvas" xmlns:cx="http://schemas.microsoft.com/office/drawing/2014/chartex" xmlns:cx1="http://schemas.microsoft.com/office/drawing/2015/9/8/chartex" xmlns:cx2="http://schemas.microsoft.com/office/drawing/2015/10/21/chartex" xmlns:cx3="http://schemas.microsoft.com/office/drawing/2016/5/9/chartex" xmlns:cx4="http://schemas.microsoft.com/office/drawing/2016/5/10/chartex" xmlns:cx5="http://schemas.microsoft.com/office/drawing/2016/5/11/chartex" xmlns:cx6="http://schemas.microsoft.com/office/drawing/2016/5/12/chartex" xmlns:cx7="http://schemas.microsoft.com/office/drawing/2016/5/13/chartex" xmlns:cx8="http://schemas.microsoft.com/office/drawing/2016/5/14/chartex" xmlns:mc="http://schemas.openxmlformats.org/markup-compatibility/2006" xmlns:aink="http://schemas.microsoft.com/office/drawing/2016/ink" xmlns:am3d="http://schemas.microsoft.com/office/drawing/2017/model3d" xmlns:o="urn:schemas-microsoft-com:office:office" xmlns:oel="http://schemas.microsoft.com/office/2019/extlst" xmlns:r="http://schemas.openxmlformats.org/officeDocument/2006/relationships" xmlns:m="http://schemas.openxmlformats.org/officeDocument/2006/math" xmlns:v="urn:schemas-microsoft-com:vml" xmlns:wp14="http://schemas.microsoft.com/office/word/2010/wordprocessingDrawing" xmlns:wp="http://schemas.openxmlformats.org/drawingml/2006/wordprocessingDrawing" xmlns:w10="urn:schemas-microsoft-com:office:word" xmlns:w="http://schemas.openxmlformats.org/wordprocessingml/2006/main" xmlns:w14="http://schemas.microsoft.com/office/word/2010/wordml" xmlns:w15="http://schemas.microsoft.com/office/word/2012/wordml" xmlns:w16cex="http://schemas.microsoft.com/office/word/2018/wordml/cex" xmlns:w16cid="http://schemas.microsoft.com/office/word/2016/wordml/cid" xmlns:w16="http://schemas.microsoft.com/office/word/2018/wordml" xmlns:w16du="http://schemas.microsoft.com/office/word/2023/wordml/word16du" xmlns:w16sdtdh="http://schemas.microsoft.com/office/word/2020/wordml/sdtdatahash" xmlns:w16sdtfl="http://schemas.microsoft.com/office/word/2024/wordml/sdtformatlock" xmlns:w16se="http://schemas.microsoft.com/office/word/2015/wordml/symex" xmlns:wpg="http://schemas.microsoft.com/office/word/2010/wordprocessingGroup" xmlns:wpi="http://schemas.microsoft.com/office/word/2010/wordprocessingInk" xmlns:wne="http://schemas.microsoft.com/office/word/2006/wordml" xmlns:wps="http://schemas.microsoft.com/office/word/2010/wordprocessingShape" mc:Ignorable="w14 w15 w16se w16cid w16 w16cex w16sdtdh w16sdtfl w16du wp14">
   <w:abstractNum w:abstractNumId="0" w15:restartNumberingAfterBreak="0">
+    <w:nsid w:val="27260890"/>
+    <w:multiLevelType w:val="hybridMultilevel"/>
+    <w:tmpl w:val="B9BA9AD4"/>
+    <w:lvl w:ilvl="0" w:tplc="2000000B">
+      <w:start w:val="1"/>
+      <w:numFmt w:val="bullet"/>
+      <w:lvlText w:val=""/>
+      <w:lvlJc w:val="left"/>
+      <w:pPr>
+        <w:ind w:left="720" w:hanging="360"/>
+      </w:pPr>
+      <w:rPr>
+        <w:rFonts w:ascii="Wingdings" w:hAnsi="Wingdings" w:hint="default"/>
+      </w:rPr>
+    </w:lvl>
+    <w:lvl w:ilvl="1" w:tplc="20000003" w:tentative="1">
+      <w:start w:val="1"/>
+      <w:numFmt w:val="bullet"/>
+      <w:lvlText w:val="o"/>
+      <w:lvlJc w:val="left"/>
+      <w:pPr>
+        <w:ind w:left="1440" w:hanging="360"/>
+      </w:pPr>
+      <w:rPr>
+        <w:rFonts w:ascii="Courier New" w:hAnsi="Courier New" w:cs="Courier New" w:hint="default"/>
+      </w:rPr>
+    </w:lvl>
+    <w:lvl w:ilvl="2" w:tplc="20000005" w:tentative="1">
+      <w:start w:val="1"/>
+      <w:numFmt w:val="bullet"/>
+      <w:lvlText w:val=""/>
+      <w:lvlJc w:val="left"/>
+      <w:pPr>
+        <w:ind w:left="2160" w:hanging="360"/>
+      </w:pPr>
+      <w:rPr>
+        <w:rFonts w:ascii="Wingdings" w:hAnsi="Wingdings" w:hint="default"/>
+      </w:rPr>
+    </w:lvl>
+    <w:lvl w:ilvl="3" w:tplc="20000001" w:tentative="1">
+      <w:start w:val="1"/>
+      <w:numFmt w:val="bullet"/>
+      <w:lvlText w:val=""/>
+      <w:lvlJc w:val="left"/>
+      <w:pPr>
+        <w:ind w:left="2880" w:hanging="360"/>
+      </w:pPr>
+      <w:rPr>
+        <w:rFonts w:ascii="Symbol" w:hAnsi="Symbol" w:hint="default"/>
+      </w:rPr>
+    </w:lvl>
+    <w:lvl w:ilvl="4" w:tplc="20000003" w:tentative="1">
+      <w:start w:val="1"/>
+      <w:numFmt w:val="bullet"/>
+      <w:lvlText w:val="o"/>
+      <w:lvlJc w:val="left"/>
+      <w:pPr>
+        <w:ind w:left="3600" w:hanging="360"/>
+      </w:pPr>
+      <w:rPr>
+        <w:rFonts w:ascii="Courier New" w:hAnsi="Courier New" w:cs="Courier New" w:hint="default"/>
+      </w:rPr>
+    </w:lvl>
+    <w:lvl w:ilvl="5" w:tplc="20000005" w:tentative="1">
+      <w:start w:val="1"/>
+      <w:numFmt w:val="bullet"/>
+      <w:lvlText w:val=""/>
+      <w:lvlJc w:val="left"/>
+      <w:pPr>
+        <w:ind w:left="4320" w:hanging="360"/>
+      </w:pPr>
+      <w:rPr>
+        <w:rFonts w:ascii="Wingdings" w:hAnsi="Wingdings" w:hint="default"/>
+      </w:rPr>
+    </w:lvl>
+    <w:lvl w:ilvl="6" w:tplc="20000001" w:tentative="1">
+      <w:start w:val="1"/>
+      <w:numFmt w:val="bullet"/>
+      <w:lvlText w:val=""/>
+      <w:lvlJc w:val="left"/>
+      <w:pPr>
+        <w:ind w:left="5040" w:hanging="360"/>
+      </w:pPr>
+      <w:rPr>
+        <w:rFonts w:ascii="Symbol" w:hAnsi="Symbol" w:hint="default"/>
+      </w:rPr>
+    </w:lvl>
+    <w:lvl w:ilvl="7" w:tplc="20000003" w:tentative="1">
+      <w:start w:val="1"/>
+      <w:numFmt w:val="bullet"/>
+      <w:lvlText w:val="o"/>
+      <w:lvlJc w:val="left"/>
+      <w:pPr>
+        <w:ind w:left="5760" w:hanging="360"/>
+      </w:pPr>
+      <w:rPr>
+        <w:rFonts w:ascii="Courier New" w:hAnsi="Courier New" w:cs="Courier New" w:hint="default"/>
+      </w:rPr>
+    </w:lvl>
+    <w:lvl w:ilvl="8" w:tplc="20000005" w:tentative="1">
+      <w:start w:val="1"/>
+      <w:numFmt w:val="bullet"/>
+      <w:lvlText w:val=""/>
+      <w:lvlJc w:val="left"/>
+      <w:pPr>
+        <w:ind w:left="6480" w:hanging="360"/>
+      </w:pPr>
+      <w:rPr>
+        <w:rFonts w:ascii="Wingdings" w:hAnsi="Wingdings" w:hint="default"/>
+      </w:rPr>
+    </w:lvl>
+  </w:abstractNum>
+  <w:abstractNum w:abstractNumId="1" w15:restartNumberingAfterBreak="0">
     <w:nsid w:val="2B621ADD"/>
     <w:multiLevelType w:val="hybridMultilevel"/>
     <w:tmpl w:val="55A02E62"/>
@@ -2656,7 +4545,7 @@
       </w:rPr>
     </w:lvl>
   </w:abstractNum>
-  <w:abstractNum w:abstractNumId="1" w15:restartNumberingAfterBreak="0">
+  <w:abstractNum w:abstractNumId="2" w15:restartNumberingAfterBreak="0">
     <w:nsid w:val="311A5E2B"/>
     <w:multiLevelType w:val="hybridMultilevel"/>
     <w:tmpl w:val="64BC090E"/>
@@ -2768,7 +4657,7 @@
       </w:rPr>
     </w:lvl>
   </w:abstractNum>
-  <w:abstractNum w:abstractNumId="2" w15:restartNumberingAfterBreak="0">
+  <w:abstractNum w:abstractNumId="3" w15:restartNumberingAfterBreak="0">
     <w:nsid w:val="35E555DE"/>
     <w:multiLevelType w:val="hybridMultilevel"/>
     <w:tmpl w:val="B00C69B8"/>
@@ -2881,7 +4770,7 @@
       </w:rPr>
     </w:lvl>
   </w:abstractNum>
-  <w:abstractNum w:abstractNumId="3" w15:restartNumberingAfterBreak="0">
+  <w:abstractNum w:abstractNumId="4" w15:restartNumberingAfterBreak="0">
     <w:nsid w:val="36076CED"/>
     <w:multiLevelType w:val="hybridMultilevel"/>
     <w:tmpl w:val="8E6A029E"/>
@@ -2970,7 +4859,7 @@
       </w:pPr>
     </w:lvl>
   </w:abstractNum>
-  <w:abstractNum w:abstractNumId="4" w15:restartNumberingAfterBreak="0">
+  <w:abstractNum w:abstractNumId="5" w15:restartNumberingAfterBreak="0">
     <w:nsid w:val="3B8C30BC"/>
     <w:multiLevelType w:val="hybridMultilevel"/>
     <w:tmpl w:val="AAAE4A5E"/>
@@ -3056,7 +4945,7 @@
       </w:pPr>
     </w:lvl>
   </w:abstractNum>
-  <w:abstractNum w:abstractNumId="5" w15:restartNumberingAfterBreak="0">
+  <w:abstractNum w:abstractNumId="6" w15:restartNumberingAfterBreak="0">
     <w:nsid w:val="3D4127C0"/>
     <w:multiLevelType w:val="hybridMultilevel"/>
     <w:tmpl w:val="7A8A621C"/>
@@ -3145,7 +5034,7 @@
       </w:pPr>
     </w:lvl>
   </w:abstractNum>
-  <w:abstractNum w:abstractNumId="6" w15:restartNumberingAfterBreak="0">
+  <w:abstractNum w:abstractNumId="7" w15:restartNumberingAfterBreak="0">
     <w:nsid w:val="44CE609E"/>
     <w:multiLevelType w:val="hybridMultilevel"/>
     <w:tmpl w:val="C10A2646"/>
@@ -3258,7 +5147,7 @@
       </w:rPr>
     </w:lvl>
   </w:abstractNum>
-  <w:abstractNum w:abstractNumId="7" w15:restartNumberingAfterBreak="0">
+  <w:abstractNum w:abstractNumId="8" w15:restartNumberingAfterBreak="0">
     <w:nsid w:val="495458D6"/>
     <w:multiLevelType w:val="hybridMultilevel"/>
     <w:tmpl w:val="C27A7DA0"/>
@@ -3371,7 +5260,7 @@
       </w:rPr>
     </w:lvl>
   </w:abstractNum>
-  <w:abstractNum w:abstractNumId="8" w15:restartNumberingAfterBreak="0">
+  <w:abstractNum w:abstractNumId="9" w15:restartNumberingAfterBreak="0">
     <w:nsid w:val="4C3F5187"/>
     <w:multiLevelType w:val="hybridMultilevel"/>
     <w:tmpl w:val="CC4E6B06"/>
@@ -3484,7 +5373,7 @@
       </w:rPr>
     </w:lvl>
   </w:abstractNum>
-  <w:abstractNum w:abstractNumId="9" w15:restartNumberingAfterBreak="0">
+  <w:abstractNum w:abstractNumId="10" w15:restartNumberingAfterBreak="0">
     <w:nsid w:val="50F63D11"/>
     <w:multiLevelType w:val="hybridMultilevel"/>
     <w:tmpl w:val="CBECCB6C"/>
@@ -3597,7 +5486,7 @@
       </w:rPr>
     </w:lvl>
   </w:abstractNum>
-  <w:abstractNum w:abstractNumId="10" w15:restartNumberingAfterBreak="0">
+  <w:abstractNum w:abstractNumId="11" w15:restartNumberingAfterBreak="0">
     <w:nsid w:val="56B1094B"/>
     <w:multiLevelType w:val="hybridMultilevel"/>
     <w:tmpl w:val="81E80718"/>
@@ -3710,7 +5599,7 @@
       </w:rPr>
     </w:lvl>
   </w:abstractNum>
-  <w:abstractNum w:abstractNumId="11" w15:restartNumberingAfterBreak="0">
+  <w:abstractNum w:abstractNumId="12" w15:restartNumberingAfterBreak="0">
     <w:nsid w:val="589C12FC"/>
     <w:multiLevelType w:val="hybridMultilevel"/>
     <w:tmpl w:val="2416C4CA"/>
@@ -3797,7 +5686,7 @@
       </w:pPr>
     </w:lvl>
   </w:abstractNum>
-  <w:abstractNum w:abstractNumId="12" w15:restartNumberingAfterBreak="0">
+  <w:abstractNum w:abstractNumId="13" w15:restartNumberingAfterBreak="0">
     <w:nsid w:val="5B540172"/>
     <w:multiLevelType w:val="hybridMultilevel"/>
     <w:tmpl w:val="1902B8F0"/>
@@ -3909,7 +5798,7 @@
       </w:rPr>
     </w:lvl>
   </w:abstractNum>
-  <w:abstractNum w:abstractNumId="13" w15:restartNumberingAfterBreak="0">
+  <w:abstractNum w:abstractNumId="14" w15:restartNumberingAfterBreak="0">
     <w:nsid w:val="5F2D1B60"/>
     <w:multiLevelType w:val="hybridMultilevel"/>
     <w:tmpl w:val="B2D05C96"/>
@@ -4022,7 +5911,7 @@
       </w:rPr>
     </w:lvl>
   </w:abstractNum>
-  <w:abstractNum w:abstractNumId="14" w15:restartNumberingAfterBreak="0">
+  <w:abstractNum w:abstractNumId="15" w15:restartNumberingAfterBreak="0">
     <w:nsid w:val="6791050D"/>
     <w:multiLevelType w:val="hybridMultilevel"/>
     <w:tmpl w:val="D586F3D6"/>
@@ -4135,7 +6024,7 @@
       </w:rPr>
     </w:lvl>
   </w:abstractNum>
-  <w:abstractNum w:abstractNumId="15" w15:restartNumberingAfterBreak="0">
+  <w:abstractNum w:abstractNumId="16" w15:restartNumberingAfterBreak="0">
     <w:nsid w:val="72B96267"/>
     <w:multiLevelType w:val="hybridMultilevel"/>
     <w:tmpl w:val="A156D8AA"/>
@@ -4248,7 +6137,7 @@
       </w:rPr>
     </w:lvl>
   </w:abstractNum>
-  <w:abstractNum w:abstractNumId="16" w15:restartNumberingAfterBreak="0">
+  <w:abstractNum w:abstractNumId="17" w15:restartNumberingAfterBreak="0">
     <w:nsid w:val="73F249BA"/>
     <w:multiLevelType w:val="hybridMultilevel"/>
     <w:tmpl w:val="4434F05E"/>
@@ -4361,7 +6250,120 @@
       </w:rPr>
     </w:lvl>
   </w:abstractNum>
-  <w:abstractNum w:abstractNumId="17" w15:restartNumberingAfterBreak="0">
+  <w:abstractNum w:abstractNumId="18" w15:restartNumberingAfterBreak="0">
+    <w:nsid w:val="7AC235E6"/>
+    <w:multiLevelType w:val="hybridMultilevel"/>
+    <w:tmpl w:val="116CC92A"/>
+    <w:lvl w:ilvl="0" w:tplc="2000000B">
+      <w:start w:val="1"/>
+      <w:numFmt w:val="bullet"/>
+      <w:lvlText w:val=""/>
+      <w:lvlJc w:val="left"/>
+      <w:pPr>
+        <w:ind w:left="720" w:hanging="360"/>
+      </w:pPr>
+      <w:rPr>
+        <w:rFonts w:ascii="Wingdings" w:hAnsi="Wingdings" w:hint="default"/>
+      </w:rPr>
+    </w:lvl>
+    <w:lvl w:ilvl="1" w:tplc="20000003" w:tentative="1">
+      <w:start w:val="1"/>
+      <w:numFmt w:val="bullet"/>
+      <w:lvlText w:val="o"/>
+      <w:lvlJc w:val="left"/>
+      <w:pPr>
+        <w:ind w:left="1440" w:hanging="360"/>
+      </w:pPr>
+      <w:rPr>
+        <w:rFonts w:ascii="Courier New" w:hAnsi="Courier New" w:cs="Courier New" w:hint="default"/>
+      </w:rPr>
+    </w:lvl>
+    <w:lvl w:ilvl="2" w:tplc="20000005" w:tentative="1">
+      <w:start w:val="1"/>
+      <w:numFmt w:val="bullet"/>
+      <w:lvlText w:val=""/>
+      <w:lvlJc w:val="left"/>
+      <w:pPr>
+        <w:ind w:left="2160" w:hanging="360"/>
+      </w:pPr>
+      <w:rPr>
+        <w:rFonts w:ascii="Wingdings" w:hAnsi="Wingdings" w:hint="default"/>
+      </w:rPr>
+    </w:lvl>
+    <w:lvl w:ilvl="3" w:tplc="20000001" w:tentative="1">
+      <w:start w:val="1"/>
+      <w:numFmt w:val="bullet"/>
+      <w:lvlText w:val=""/>
+      <w:lvlJc w:val="left"/>
+      <w:pPr>
+        <w:ind w:left="2880" w:hanging="360"/>
+      </w:pPr>
+      <w:rPr>
+        <w:rFonts w:ascii="Symbol" w:hAnsi="Symbol" w:hint="default"/>
+      </w:rPr>
+    </w:lvl>
+    <w:lvl w:ilvl="4" w:tplc="20000003" w:tentative="1">
+      <w:start w:val="1"/>
+      <w:numFmt w:val="bullet"/>
+      <w:lvlText w:val="o"/>
+      <w:lvlJc w:val="left"/>
+      <w:pPr>
+        <w:ind w:left="3600" w:hanging="360"/>
+      </w:pPr>
+      <w:rPr>
+        <w:rFonts w:ascii="Courier New" w:hAnsi="Courier New" w:cs="Courier New" w:hint="default"/>
+      </w:rPr>
+    </w:lvl>
+    <w:lvl w:ilvl="5" w:tplc="20000005" w:tentative="1">
+      <w:start w:val="1"/>
+      <w:numFmt w:val="bullet"/>
+      <w:lvlText w:val=""/>
+      <w:lvlJc w:val="left"/>
+      <w:pPr>
+        <w:ind w:left="4320" w:hanging="360"/>
+      </w:pPr>
+      <w:rPr>
+        <w:rFonts w:ascii="Wingdings" w:hAnsi="Wingdings" w:hint="default"/>
+      </w:rPr>
+    </w:lvl>
+    <w:lvl w:ilvl="6" w:tplc="20000001" w:tentative="1">
+      <w:start w:val="1"/>
+      <w:numFmt w:val="bullet"/>
+      <w:lvlText w:val=""/>
+      <w:lvlJc w:val="left"/>
+      <w:pPr>
+        <w:ind w:left="5040" w:hanging="360"/>
+      </w:pPr>
+      <w:rPr>
+        <w:rFonts w:ascii="Symbol" w:hAnsi="Symbol" w:hint="default"/>
+      </w:rPr>
+    </w:lvl>
+    <w:lvl w:ilvl="7" w:tplc="20000003" w:tentative="1">
+      <w:start w:val="1"/>
+      <w:numFmt w:val="bullet"/>
+      <w:lvlText w:val="o"/>
+      <w:lvlJc w:val="left"/>
+      <w:pPr>
+        <w:ind w:left="5760" w:hanging="360"/>
+      </w:pPr>
+      <w:rPr>
+        <w:rFonts w:ascii="Courier New" w:hAnsi="Courier New" w:cs="Courier New" w:hint="default"/>
+      </w:rPr>
+    </w:lvl>
+    <w:lvl w:ilvl="8" w:tplc="20000005" w:tentative="1">
+      <w:start w:val="1"/>
+      <w:numFmt w:val="bullet"/>
+      <w:lvlText w:val=""/>
+      <w:lvlJc w:val="left"/>
+      <w:pPr>
+        <w:ind w:left="6480" w:hanging="360"/>
+      </w:pPr>
+      <w:rPr>
+        <w:rFonts w:ascii="Wingdings" w:hAnsi="Wingdings" w:hint="default"/>
+      </w:rPr>
+    </w:lvl>
+  </w:abstractNum>
+  <w:abstractNum w:abstractNumId="19" w15:restartNumberingAfterBreak="0">
     <w:nsid w:val="7B540FC9"/>
     <w:multiLevelType w:val="hybridMultilevel"/>
     <w:tmpl w:val="68342FCC"/>
@@ -4475,64 +6477,70 @@
     </w:lvl>
   </w:abstractNum>
   <w:num w:numId="1" w16cid:durableId="1108433393">
+    <w:abstractNumId w:val="6"/>
+  </w:num>
+  <w:num w:numId="2" w16cid:durableId="97871387">
+    <w:abstractNumId w:val="12"/>
+  </w:num>
+  <w:num w:numId="3" w16cid:durableId="749305512">
     <w:abstractNumId w:val="5"/>
   </w:num>
-  <w:num w:numId="2" w16cid:durableId="97871387">
-    <w:abstractNumId w:val="11"/>
-  </w:num>
-  <w:num w:numId="3" w16cid:durableId="749305512">
-    <w:abstractNumId w:val="4"/>
-  </w:num>
   <w:num w:numId="4" w16cid:durableId="753476464">
-    <w:abstractNumId w:val="6"/>
+    <w:abstractNumId w:val="7"/>
   </w:num>
   <w:num w:numId="5" w16cid:durableId="1128668391">
-    <w:abstractNumId w:val="11"/>
+    <w:abstractNumId w:val="12"/>
     <w:lvlOverride w:ilvl="0">
       <w:startOverride w:val="1"/>
     </w:lvlOverride>
   </w:num>
   <w:num w:numId="6" w16cid:durableId="858009922">
+    <w:abstractNumId w:val="14"/>
+  </w:num>
+  <w:num w:numId="7" w16cid:durableId="321128000">
+    <w:abstractNumId w:val="15"/>
+  </w:num>
+  <w:num w:numId="8" w16cid:durableId="235359515">
+    <w:abstractNumId w:val="11"/>
+  </w:num>
+  <w:num w:numId="9" w16cid:durableId="1108937587">
+    <w:abstractNumId w:val="19"/>
+  </w:num>
+  <w:num w:numId="10" w16cid:durableId="847450532">
+    <w:abstractNumId w:val="16"/>
+  </w:num>
+  <w:num w:numId="11" w16cid:durableId="1717118076">
+    <w:abstractNumId w:val="10"/>
+  </w:num>
+  <w:num w:numId="12" w16cid:durableId="1922988455">
+    <w:abstractNumId w:val="8"/>
+  </w:num>
+  <w:num w:numId="13" w16cid:durableId="443351330">
+    <w:abstractNumId w:val="17"/>
+  </w:num>
+  <w:num w:numId="14" w16cid:durableId="1343824072">
+    <w:abstractNumId w:val="9"/>
+  </w:num>
+  <w:num w:numId="15" w16cid:durableId="32198208">
+    <w:abstractNumId w:val="1"/>
+  </w:num>
+  <w:num w:numId="16" w16cid:durableId="1437292720">
     <w:abstractNumId w:val="13"/>
   </w:num>
-  <w:num w:numId="7" w16cid:durableId="321128000">
-    <w:abstractNumId w:val="14"/>
+  <w:num w:numId="17" w16cid:durableId="1449465746">
+    <w:abstractNumId w:val="2"/>
   </w:num>
-  <w:num w:numId="8" w16cid:durableId="235359515">
-    <w:abstractNumId w:val="10"/>
+  <w:num w:numId="18" w16cid:durableId="2058041706">
+    <w:abstractNumId w:val="3"/>
   </w:num>
-  <w:num w:numId="9" w16cid:durableId="1108937587">
-    <w:abstractNumId w:val="17"/>
+  <w:num w:numId="19" w16cid:durableId="514078001">
+    <w:abstractNumId w:val="4"/>
   </w:num>
-  <w:num w:numId="10" w16cid:durableId="847450532">
-    <w:abstractNumId w:val="15"/>
-  </w:num>
-  <w:num w:numId="11" w16cid:durableId="1717118076">
-    <w:abstractNumId w:val="9"/>
-  </w:num>
-  <w:num w:numId="12" w16cid:durableId="1922988455">
-    <w:abstractNumId w:val="7"/>
-  </w:num>
-  <w:num w:numId="13" w16cid:durableId="443351330">
-    <w:abstractNumId w:val="16"/>
-  </w:num>
-  <w:num w:numId="14" w16cid:durableId="1343824072">
-    <w:abstractNumId w:val="8"/>
-  </w:num>
-  <w:num w:numId="15" w16cid:durableId="32198208">
+  <w:num w:numId="20" w16cid:durableId="610404571">
     <w:abstractNumId w:val="0"/>
   </w:num>
-  <w:num w:numId="16" w16cid:durableId="1437292720">
-    <w:abstractNumId w:val="12"/>
-  </w:num>
-  <w:num w:numId="17" w16cid:durableId="1449465746">
-    <w:abstractNumId w:val="1"/>
-  </w:num>
-  <w:num w:numId="18" w16cid:durableId="2058041706">
-    <w:abstractNumId w:val="2"/>
-  </w:num>
-  <w:num w:numId="19" w16cid:durableId="514078001">
-    <w:abstractNumId w:val="3"/>
+  <w:num w:numId="21" w16cid:durableId="1880821903">
+    <w:abstractNumId w:val="18"/>
   </w:num>
 </w:numbering>
 </file>
@@ -4937,7 +6945,7 @@
   <w:style w:type="paragraph" w:default="1" w:styleId="Normal">
     <w:name w:val="Normal"/>
     <w:qFormat/>
-    <w:rsid w:val="00355439"/>
+    <w:rsid w:val="00223413"/>
     <w:rPr>
       <w:lang w:val="de-CH"/>
     </w:rPr>
@@ -5148,7 +7156,6 @@
   <w:style w:type="character" w:default="1" w:styleId="DefaultParagraphFont">
     <w:name w:val="Default Paragraph Font"/>
     <w:uiPriority w:val="1"/>
-    <w:semiHidden/>
     <w:unhideWhenUsed/>
   </w:style>
   <w:style w:type="table" w:default="1" w:styleId="TableNormal">
@@ -5632,6 +7639,17 @@
       <w:shd w:val="clear" w:color="auto" w:fill="E1DFDD"/>
     </w:rPr>
   </w:style>
+  <w:style w:type="character" w:styleId="Strong">
+    <w:name w:val="Strong"/>
+    <w:basedOn w:val="DefaultParagraphFont"/>
+    <w:uiPriority w:val="22"/>
+    <w:qFormat/>
+    <w:rsid w:val="005D7270"/>
+    <w:rPr>
+      <w:b/>
+      <w:bCs/>
+    </w:rPr>
+  </w:style>
 </w:styles>
 </file>
 
@@ -5953,7 +7971,7 @@
 <file path=customXml/item1.xml><?xml version="1.0" encoding="utf-8"?>
 <CoverPageProperties xmlns="http://schemas.microsoft.com/office/2006/coverPageProps">
   <PublishDate/>
-  <Abstract>Beschreibung und Anleitung für die Nutzung des Forensic WhisperDeskZH </Abstract>
+  <Abstract>Beschreibung von und Anleitung für die Weiterentwicklung des Forensic WhisperDeskZH </Abstract>
   <CompanyAddress/>
   <CompanyPhone/>
   <CompanyFax/>

--- a/Documentation/Developer_Manual_ForensicWhisperDeskZH.docx
+++ b/Documentation/Developer_Manual_ForensicWhisperDeskZH.docx
@@ -649,6 +649,7 @@
                                         <w:lang w:val="de-CH"/>
                                       </w:rPr>
                                     </w:pPr>
+                                    <w:proofErr w:type="spellStart"/>
                                     <w:r>
                                       <w:rPr>
                                         <w:color w:val="595959" w:themeColor="text1" w:themeTint="A6"/>
@@ -658,6 +659,7 @@
                                       </w:rPr>
                                       <w:t>ForMaLTeC</w:t>
                                     </w:r>
+                                    <w:proofErr w:type="spellEnd"/>
                                   </w:p>
                                 </w:sdtContent>
                               </w:sdt>
@@ -750,6 +752,7 @@
                                   <w:lang w:val="de-CH"/>
                                 </w:rPr>
                               </w:pPr>
+                              <w:proofErr w:type="spellStart"/>
                               <w:r>
                                 <w:rPr>
                                   <w:color w:val="595959" w:themeColor="text1" w:themeTint="A6"/>
@@ -759,6 +762,7 @@
                                 </w:rPr>
                                 <w:t>ForMaLTeC</w:t>
                               </w:r>
+                              <w:proofErr w:type="spellEnd"/>
                             </w:p>
                           </w:sdtContent>
                         </w:sdt>
@@ -3067,12 +3071,21 @@
       </w:r>
     </w:p>
     <w:p>
+      <w:proofErr w:type="spellStart"/>
       <w:r>
         <w:rPr>
           <w:b/>
           <w:bCs/>
         </w:rPr>
-        <w:t>Arbeitspeicherpeicher:</w:t>
+        <w:t>Arbeitspeicherpeicher</w:t>
+      </w:r>
+      <w:proofErr w:type="spellEnd"/>
+      <w:r>
+        <w:rPr>
+          <w:b/>
+          <w:bCs/>
+        </w:rPr>
+        <w:t>:</w:t>
       </w:r>
       <w:r>
         <w:t xml:space="preserve"> 8GB RAM</w:t>
@@ -3149,12 +3162,21 @@
       </w:r>
     </w:p>
     <w:p>
+      <w:proofErr w:type="spellStart"/>
       <w:r>
         <w:rPr>
           <w:b/>
           <w:bCs/>
         </w:rPr>
-        <w:t>Arbeitspeicherpeicher:</w:t>
+        <w:t>Arbeitspeicherpeicher</w:t>
+      </w:r>
+      <w:proofErr w:type="spellEnd"/>
+      <w:r>
+        <w:rPr>
+          <w:b/>
+          <w:bCs/>
+        </w:rPr>
+        <w:t>:</w:t>
       </w:r>
       <w:r>
         <w:t xml:space="preserve"> 16 GB RAM</w:t>
@@ -3221,7 +3243,15 @@
         <w:t xml:space="preserve">VSTO: </w:t>
       </w:r>
       <w:r>
-        <w:t xml:space="preserve">Visual Studio Tools for Office, erlaubt die Integration von Ribbon Add-Ins direkt in Office Programme. </w:t>
+        <w:t xml:space="preserve">Visual Studio Tools </w:t>
+      </w:r>
+      <w:proofErr w:type="spellStart"/>
+      <w:r>
+        <w:t>for</w:t>
+      </w:r>
+      <w:proofErr w:type="spellEnd"/>
+      <w:r>
+        <w:t xml:space="preserve"> Office, erlaubt die Integration von Ribbon Add-Ins direkt in Office Programme. </w:t>
       </w:r>
       <w:r>
         <w:rPr>
@@ -3238,10 +3268,12 @@
       <w:r>
         <w:t>(</w:t>
       </w:r>
+      <w:proofErr w:type="spellStart"/>
       <w:proofErr w:type="gramStart"/>
       <w:r>
         <w:t>Stand:August</w:t>
       </w:r>
+      <w:proofErr w:type="spellEnd"/>
       <w:proofErr w:type="gramEnd"/>
       <w:r>
         <w:t>, 2025)</w:t>
@@ -3255,6 +3287,7 @@
         </w:rPr>
       </w:pPr>
       <w:bookmarkStart w:id="7" w:name="_Toc207199919"/>
+      <w:proofErr w:type="spellStart"/>
       <w:r>
         <w:rPr>
           <w:lang w:val="de-CH"/>
@@ -3263,6 +3296,7 @@
         <w:t>Techstack</w:t>
       </w:r>
       <w:bookmarkEnd w:id="7"/>
+      <w:proofErr w:type="spellEnd"/>
     </w:p>
     <w:p>
       <w:pPr>
@@ -3311,8 +3345,21 @@
         <w:pStyle w:val="Heading2"/>
       </w:pPr>
       <w:bookmarkStart w:id="9" w:name="_Toc207199921"/>
-      <w:r>
-        <w:t>Nuget Packete:</w:t>
+      <w:proofErr w:type="spellStart"/>
+      <w:r>
+        <w:t>Nuget</w:t>
+      </w:r>
+      <w:proofErr w:type="spellEnd"/>
+      <w:r>
+        <w:t xml:space="preserve"> </w:t>
+      </w:r>
+      <w:proofErr w:type="spellStart"/>
+      <w:r>
+        <w:t>Packete</w:t>
+      </w:r>
+      <w:proofErr w:type="spellEnd"/>
+      <w:r>
+        <w:t>:</w:t>
       </w:r>
       <w:bookmarkEnd w:id="9"/>
     </w:p>
@@ -3344,7 +3391,39 @@
         </w:rPr>
       </w:pPr>
       <w:r>
-        <w:t xml:space="preserve">Whisper.net ist ein von Sandro Hanea entwickeltes Nuget package welches Platform übergreifendes </w:t>
+        <w:t xml:space="preserve">Whisper.net ist ein von Sandro </w:t>
+      </w:r>
+      <w:proofErr w:type="spellStart"/>
+      <w:r>
+        <w:t>Hanea</w:t>
+      </w:r>
+      <w:proofErr w:type="spellEnd"/>
+      <w:r>
+        <w:t xml:space="preserve"> entwickeltes </w:t>
+      </w:r>
+      <w:proofErr w:type="spellStart"/>
+      <w:r>
+        <w:t>Nuget</w:t>
+      </w:r>
+      <w:proofErr w:type="spellEnd"/>
+      <w:r>
+        <w:t xml:space="preserve"> </w:t>
+      </w:r>
+      <w:proofErr w:type="spellStart"/>
+      <w:r>
+        <w:t>package</w:t>
+      </w:r>
+      <w:proofErr w:type="spellEnd"/>
+      <w:r>
+        <w:t xml:space="preserve"> welches </w:t>
+      </w:r>
+      <w:proofErr w:type="spellStart"/>
+      <w:r>
+        <w:t>Platform</w:t>
+      </w:r>
+      <w:proofErr w:type="spellEnd"/>
+      <w:r>
+        <w:t xml:space="preserve"> übergreifendes </w:t>
       </w:r>
       <w:proofErr w:type="gramStart"/>
       <w:r>
@@ -3355,7 +3434,55 @@
         <w:t xml:space="preserve"> .Net Sprachen und Frameworks zur Verfügung stellt.</w:t>
       </w:r>
       <w:r>
-        <w:t xml:space="preserve"> Im ForensicWhisperDeskZH nutzt diese Interfaces als Kern der Transkriptionsengine. Whisper.Net stellt Runtimes für Cuda, Vulkan, OpenVino und CPU Backends zur Verfügung.</w:t>
+        <w:t xml:space="preserve"> Im </w:t>
+      </w:r>
+      <w:proofErr w:type="spellStart"/>
+      <w:r>
+        <w:t>ForensicWhisperDeskZH</w:t>
+      </w:r>
+      <w:proofErr w:type="spellEnd"/>
+      <w:r>
+        <w:t xml:space="preserve"> nutzt diese Interfaces als Kern der </w:t>
+      </w:r>
+      <w:proofErr w:type="spellStart"/>
+      <w:r>
+        <w:t>Transkriptionsengine</w:t>
+      </w:r>
+      <w:proofErr w:type="spellEnd"/>
+      <w:r>
+        <w:t xml:space="preserve">. Whisper.Net stellt </w:t>
+      </w:r>
+      <w:proofErr w:type="spellStart"/>
+      <w:r>
+        <w:t>Runtimes</w:t>
+      </w:r>
+      <w:proofErr w:type="spellEnd"/>
+      <w:r>
+        <w:t xml:space="preserve"> für </w:t>
+      </w:r>
+      <w:proofErr w:type="spellStart"/>
+      <w:r>
+        <w:t>Cuda</w:t>
+      </w:r>
+      <w:proofErr w:type="spellEnd"/>
+      <w:r>
+        <w:t xml:space="preserve">, Vulkan, </w:t>
+      </w:r>
+      <w:proofErr w:type="spellStart"/>
+      <w:r>
+        <w:t>OpenVino</w:t>
+      </w:r>
+      <w:proofErr w:type="spellEnd"/>
+      <w:r>
+        <w:t xml:space="preserve"> und CPU </w:t>
+      </w:r>
+      <w:proofErr w:type="spellStart"/>
+      <w:r>
+        <w:t>Backends</w:t>
+      </w:r>
+      <w:proofErr w:type="spellEnd"/>
+      <w:r>
+        <w:t xml:space="preserve"> zur Verfügung.</w:t>
       </w:r>
     </w:p>
     <w:p>
@@ -3366,6 +3493,7 @@
           <w:numId w:val="21"/>
         </w:numPr>
       </w:pPr>
+      <w:proofErr w:type="spellStart"/>
       <w:r>
         <w:rPr>
           <w:b/>
@@ -3373,10 +3501,16 @@
         </w:rPr>
         <w:t>NAudio</w:t>
       </w:r>
+      <w:proofErr w:type="spellEnd"/>
     </w:p>
     <w:p>
-      <w:r>
-        <w:t xml:space="preserve">NAudio ist eine .Net </w:t>
+      <w:proofErr w:type="spellStart"/>
+      <w:r>
+        <w:t>NAudio</w:t>
+      </w:r>
+      <w:proofErr w:type="spellEnd"/>
+      <w:r>
+        <w:t xml:space="preserve"> ist eine .Net </w:t>
       </w:r>
       <w:proofErr w:type="gramStart"/>
       <w:r>
@@ -3384,7 +3518,23 @@
       </w:r>
       <w:proofErr w:type="gramEnd"/>
       <w:r>
-        <w:t xml:space="preserve"> welche der Kern der Audioaufnahmefähigkeiten des ForensicWhisperDeskZH bildet. Das AddIn nutzt die Implementation der </w:t>
+        <w:t xml:space="preserve"> welche der Kern der Audioaufnahmefähigkeiten des </w:t>
+      </w:r>
+      <w:proofErr w:type="spellStart"/>
+      <w:r>
+        <w:t>ForensicWhisperDeskZH</w:t>
+      </w:r>
+      <w:proofErr w:type="spellEnd"/>
+      <w:r>
+        <w:t xml:space="preserve"> bildet. Das </w:t>
+      </w:r>
+      <w:proofErr w:type="spellStart"/>
+      <w:r>
+        <w:t>AddIn</w:t>
+      </w:r>
+      <w:proofErr w:type="spellEnd"/>
+      <w:r>
+        <w:t xml:space="preserve"> nutzt die Implementation der </w:t>
       </w:r>
       <w:proofErr w:type="gramStart"/>
       <w:r>
@@ -3400,7 +3550,15 @@
       </w:r>
       <w:proofErr w:type="gramEnd"/>
       <w:r>
-        <w:t xml:space="preserve"> welche von Naudio zur Verfügung gestellt wird.</w:t>
+        <w:t xml:space="preserve"> welche von </w:t>
+      </w:r>
+      <w:proofErr w:type="spellStart"/>
+      <w:r>
+        <w:t>Naudio</w:t>
+      </w:r>
+      <w:proofErr w:type="spellEnd"/>
+      <w:r>
+        <w:t xml:space="preserve"> zur Verfügung gestellt wird.</w:t>
       </w:r>
     </w:p>
     <w:p>
@@ -3415,6 +3573,7 @@
           <w:bCs/>
         </w:rPr>
       </w:pPr>
+      <w:proofErr w:type="spellStart"/>
       <w:r>
         <w:rPr>
           <w:b/>
@@ -3422,14 +3581,49 @@
         </w:rPr>
         <w:t>WebRtcVadSharp</w:t>
       </w:r>
+      <w:proofErr w:type="spellEnd"/>
     </w:p>
     <w:p>
-      <w:r>
-        <w:t xml:space="preserve">WebRtcVadSharp ist ein .NET-Wrapper für die WebRTC Voice Activity Detection (VAD)-Bibliothek von Google, welche innerhalb dieses AddIns zur Optimierung der </w:t>
-      </w:r>
+      <w:proofErr w:type="spellStart"/>
+      <w:r>
+        <w:t>WebRtcVadSharp</w:t>
+      </w:r>
+      <w:proofErr w:type="spellEnd"/>
+      <w:r>
+        <w:t xml:space="preserve"> ist ein .NET-Wrapper für die WebRTC Voice </w:t>
+      </w:r>
+      <w:proofErr w:type="spellStart"/>
+      <w:r>
+        <w:t>Activity</w:t>
+      </w:r>
+      <w:proofErr w:type="spellEnd"/>
+      <w:r>
+        <w:t xml:space="preserve"> </w:t>
+      </w:r>
+      <w:proofErr w:type="spellStart"/>
+      <w:r>
+        <w:t>Detection</w:t>
+      </w:r>
+      <w:proofErr w:type="spellEnd"/>
+      <w:r>
+        <w:t xml:space="preserve"> (VAD)-Bibliothek von Google, welche innerhalb dieses </w:t>
+      </w:r>
+      <w:proofErr w:type="spellStart"/>
+      <w:r>
+        <w:t>AddIns</w:t>
+      </w:r>
+      <w:proofErr w:type="spellEnd"/>
+      <w:r>
+        <w:t xml:space="preserve"> zur Optimierung der </w:t>
+      </w:r>
+      <w:proofErr w:type="spellStart"/>
       <w:proofErr w:type="gramStart"/>
       <w:r>
-        <w:t>Audioverarbeitungs  genutzt</w:t>
+        <w:t>Audioverarbeitungs</w:t>
+      </w:r>
+      <w:proofErr w:type="spellEnd"/>
+      <w:r>
+        <w:t xml:space="preserve">  genutzt</w:t>
       </w:r>
       <w:proofErr w:type="gramEnd"/>
       <w:r>
@@ -3469,25 +3663,66 @@
       <w:r>
         <w:t xml:space="preserve">, </w:t>
       </w:r>
+      <w:proofErr w:type="spellStart"/>
       <w:r>
         <w:rPr>
           <w:b/>
           <w:bCs/>
         </w:rPr>
-        <w:t xml:space="preserve">ForensicWhisperDeskZH </w:t>
-      </w:r>
-      <w:r>
-        <w:t xml:space="preserve">(Das eigentliche AddIn) </w:t>
-      </w:r>
+        <w:t>ForensicWhisperDeskZH</w:t>
+      </w:r>
+      <w:proofErr w:type="spellEnd"/>
       <w:r>
         <w:rPr>
           <w:b/>
           <w:bCs/>
         </w:rPr>
-        <w:t>&amp; ModelDownloader (</w:t>
-      </w:r>
-      <w:r>
-        <w:t xml:space="preserve">Hilfsprojekt für das Builden mit Jobs). </w:t>
+        <w:t xml:space="preserve"> </w:t>
+      </w:r>
+      <w:r>
+        <w:t xml:space="preserve">(Das eigentliche </w:t>
+      </w:r>
+      <w:proofErr w:type="spellStart"/>
+      <w:r>
+        <w:t>AddIn</w:t>
+      </w:r>
+      <w:proofErr w:type="spellEnd"/>
+      <w:r>
+        <w:t xml:space="preserve">) </w:t>
+      </w:r>
+      <w:r>
+        <w:rPr>
+          <w:b/>
+          <w:bCs/>
+        </w:rPr>
+        <w:t xml:space="preserve">&amp; </w:t>
+      </w:r>
+      <w:proofErr w:type="spellStart"/>
+      <w:r>
+        <w:rPr>
+          <w:b/>
+          <w:bCs/>
+        </w:rPr>
+        <w:t>ModelDownloader</w:t>
+      </w:r>
+      <w:proofErr w:type="spellEnd"/>
+      <w:r>
+        <w:rPr>
+          <w:b/>
+          <w:bCs/>
+        </w:rPr>
+        <w:t xml:space="preserve"> (</w:t>
+      </w:r>
+      <w:r>
+        <w:t xml:space="preserve">Hilfsprojekt für das </w:t>
+      </w:r>
+      <w:proofErr w:type="spellStart"/>
+      <w:r>
+        <w:t>Builden</w:t>
+      </w:r>
+      <w:proofErr w:type="spellEnd"/>
+      <w:r>
+        <w:t xml:space="preserve"> mit Jobs). </w:t>
       </w:r>
       <w:r>
         <w:t xml:space="preserve">Dazukommen die </w:t>
@@ -3500,21 +3735,62 @@
         <w:t xml:space="preserve">Keywords.xml </w:t>
       </w:r>
       <w:r>
-        <w:t xml:space="preserve">Datei und das Job Script für die Github Actions; </w:t>
-      </w:r>
+        <w:t xml:space="preserve">Datei und das Job </w:t>
+      </w:r>
+      <w:proofErr w:type="spellStart"/>
+      <w:r>
+        <w:t>Script</w:t>
+      </w:r>
+      <w:proofErr w:type="spellEnd"/>
+      <w:r>
+        <w:t xml:space="preserve"> für die </w:t>
+      </w:r>
+      <w:proofErr w:type="spellStart"/>
+      <w:r>
+        <w:t>Github</w:t>
+      </w:r>
+      <w:proofErr w:type="spellEnd"/>
+      <w:r>
+        <w:t xml:space="preserve"> Actions; </w:t>
+      </w:r>
+      <w:proofErr w:type="spellStart"/>
       <w:r>
         <w:rPr>
           <w:b/>
           <w:bCs/>
         </w:rPr>
-        <w:t>build-and-publish-vsto</w:t>
-      </w:r>
+        <w:t>build</w:t>
+      </w:r>
+      <w:proofErr w:type="spellEnd"/>
       <w:r>
         <w:rPr>
           <w:b/>
           <w:bCs/>
         </w:rPr>
-        <w:t xml:space="preserve">.yml </w:t>
+        <w:t>-and-publish-</w:t>
+      </w:r>
+      <w:proofErr w:type="spellStart"/>
+      <w:r>
+        <w:rPr>
+          <w:b/>
+          <w:bCs/>
+        </w:rPr>
+        <w:t>vsto</w:t>
+      </w:r>
+      <w:r>
+        <w:rPr>
+          <w:b/>
+          <w:bCs/>
+        </w:rPr>
+        <w:t>.yml</w:t>
+      </w:r>
+      <w:proofErr w:type="spellEnd"/>
+      <w:r>
+        <w:rPr>
+          <w:b/>
+          <w:bCs/>
+        </w:rPr>
+        <w:t xml:space="preserve"> </w:t>
       </w:r>
     </w:p>
     <w:p>
@@ -3527,6 +3803,7 @@
         </w:rPr>
       </w:pPr>
       <w:bookmarkStart w:id="12" w:name="_Toc207199924"/>
+      <w:proofErr w:type="spellStart"/>
       <w:r>
         <w:rPr>
           <w:rStyle w:val="Strong"/>
@@ -3535,6 +3812,7 @@
         </w:rPr>
         <w:t>ForensicWhisperDeskZH</w:t>
       </w:r>
+      <w:proofErr w:type="spellEnd"/>
       <w:r>
         <w:rPr>
           <w:rStyle w:val="Strong"/>
@@ -3547,7 +3825,15 @@
     </w:p>
     <w:p>
       <w:r>
-        <w:t>Dieses Projekt ist das eigentliche VSTO AddIn. Es stellt dem User das Interface sowie die Transkriptionsfunktionalität zur Verfügung. Sämtliche Features sind hier enthalten. Zur Interaktion</w:t>
+        <w:t xml:space="preserve">Dieses Projekt ist das eigentliche VSTO </w:t>
+      </w:r>
+      <w:proofErr w:type="spellStart"/>
+      <w:r>
+        <w:t>AddIn</w:t>
+      </w:r>
+      <w:proofErr w:type="spellEnd"/>
+      <w:r>
+        <w:t>. Es stellt dem User das Interface sowie die Transkriptionsfunktionalität zur Verfügung. Sämtliche Features sind hier enthalten. Zur Interaktion</w:t>
       </w:r>
     </w:p>
     <w:p>
@@ -3560,6 +3846,7 @@
         </w:rPr>
       </w:pPr>
       <w:bookmarkStart w:id="13" w:name="_Toc207199925"/>
+      <w:proofErr w:type="spellStart"/>
       <w:r>
         <w:rPr>
           <w:rStyle w:val="Strong"/>
@@ -3569,6 +3856,7 @@
         <w:lastRenderedPageBreak/>
         <w:t>ModelDownloader</w:t>
       </w:r>
+      <w:proofErr w:type="spellEnd"/>
       <w:r>
         <w:rPr>
           <w:rStyle w:val="Strong"/>
@@ -3581,7 +3869,39 @@
     </w:p>
     <w:p>
       <w:r>
-        <w:t>Das ModelDownloader Project ist ein Utility Project und wird nicht grundsätzlich für das AddIn benötigt. Es dient dazu die Modelle automatisiert herunterladen zu können und kann lokal ausgeführt werden, ist aber hauptsächlich dazu da die WhisperAI Modelle für den Build Prozess in GitHub Actions zur Verfügung zu stellen</w:t>
+        <w:t xml:space="preserve">Das </w:t>
+      </w:r>
+      <w:proofErr w:type="spellStart"/>
+      <w:r>
+        <w:t>ModelDownloader</w:t>
+      </w:r>
+      <w:proofErr w:type="spellEnd"/>
+      <w:r>
+        <w:t xml:space="preserve"> Project ist ein Utility Project und wird nicht grundsätzlich für das </w:t>
+      </w:r>
+      <w:proofErr w:type="spellStart"/>
+      <w:r>
+        <w:t>AddIn</w:t>
+      </w:r>
+      <w:proofErr w:type="spellEnd"/>
+      <w:r>
+        <w:t xml:space="preserve"> benötigt. Es dient dazu die Modelle automatisiert herunterladen zu können und kann lokal ausgeführt werden, ist aber hauptsächlich dazu da die </w:t>
+      </w:r>
+      <w:proofErr w:type="spellStart"/>
+      <w:r>
+        <w:t>WhisperAI</w:t>
+      </w:r>
+      <w:proofErr w:type="spellEnd"/>
+      <w:r>
+        <w:t xml:space="preserve"> Modelle für den </w:t>
+      </w:r>
+      <w:proofErr w:type="spellStart"/>
+      <w:r>
+        <w:t>Build</w:t>
+      </w:r>
+      <w:proofErr w:type="spellEnd"/>
+      <w:r>
+        <w:t xml:space="preserve"> Prozess in GitHub Actions zur Verfügung zu stellen</w:t>
       </w:r>
       <w:r>
         <w:t>.</w:t>
@@ -3599,9 +3919,17 @@
         <w:rPr>
           <w:lang w:val="de-CH"/>
         </w:rPr>
-        <w:t>Architektur ForensicWhisperDeskZH</w:t>
+        <w:t xml:space="preserve">Architektur </w:t>
+      </w:r>
+      <w:proofErr w:type="spellStart"/>
+      <w:r>
+        <w:rPr>
+          <w:lang w:val="de-CH"/>
+        </w:rPr>
+        <w:t>ForensicWhisperDeskZH</w:t>
       </w:r>
       <w:bookmarkEnd w:id="14"/>
+      <w:proofErr w:type="spellEnd"/>
     </w:p>
     <w:p>
       <w:pPr>
@@ -3615,7 +3943,39 @@
     </w:p>
     <w:p>
       <w:r>
-        <w:t>Das ForensicWhisperDeskZH-Projekt ist das Hauptprojekt der Solution und implementiert ein vollständiges VSTO (Visual Studio Tools for Office) Add-In für Microsoft Word. Es stellt eine umfassende Spracherkennungs- und Transkriptionslösung bereit, die auf OpenAI's Whisper-Technologie basiert und nahtlos in die Word-Benutzeroberfläche integriert ist.</w:t>
+        <w:t xml:space="preserve">Das </w:t>
+      </w:r>
+      <w:proofErr w:type="spellStart"/>
+      <w:r>
+        <w:t>ForensicWhisperDeskZH</w:t>
+      </w:r>
+      <w:proofErr w:type="spellEnd"/>
+      <w:r>
+        <w:t xml:space="preserve">-Projekt ist das Hauptprojekt der Solution und implementiert ein vollständiges VSTO (Visual Studio Tools </w:t>
+      </w:r>
+      <w:proofErr w:type="spellStart"/>
+      <w:r>
+        <w:t>for</w:t>
+      </w:r>
+      <w:proofErr w:type="spellEnd"/>
+      <w:r>
+        <w:t xml:space="preserve"> Office) Add-In für Microsoft Word. Es stellt eine umfassende Spracherkennungs- und Transkriptionslösung bereit, die auf </w:t>
+      </w:r>
+      <w:proofErr w:type="spellStart"/>
+      <w:r>
+        <w:t>OpenAI's</w:t>
+      </w:r>
+      <w:proofErr w:type="spellEnd"/>
+      <w:r>
+        <w:t xml:space="preserve"> </w:t>
+      </w:r>
+      <w:proofErr w:type="spellStart"/>
+      <w:r>
+        <w:t>Whisper</w:t>
+      </w:r>
+      <w:proofErr w:type="spellEnd"/>
+      <w:r>
+        <w:t>-Technologie basiert und nahtlos in die Word-Benutzeroberfläche integriert ist.</w:t>
       </w:r>
     </w:p>
     <w:p>
@@ -3638,7 +3998,21 @@
         <w:rPr>
           <w:b/>
         </w:rPr>
-        <w:t>Audio-Modul (ForensicWhisperDeskZH.Audio)</w:t>
+        <w:t>Audio-Modul (</w:t>
+      </w:r>
+      <w:proofErr w:type="spellStart"/>
+      <w:r>
+        <w:rPr>
+          <w:b/>
+        </w:rPr>
+        <w:t>ForensicWhisperDeskZH.Audio</w:t>
+      </w:r>
+      <w:proofErr w:type="spellEnd"/>
+      <w:r>
+        <w:rPr>
+          <w:b/>
+        </w:rPr>
+        <w:t>)</w:t>
       </w:r>
     </w:p>
     <w:p>
@@ -3681,7 +4055,21 @@
         <w:rPr>
           <w:bCs/>
         </w:rPr>
-        <w:t xml:space="preserve"> ein Audio Diagnose Tool für Debugging Zwecke. Vor der Einführung von WASAPI wurde WaveIn Event verwendet, was zu häufigen Problemen geführt hat und das Audio </w:t>
+        <w:t xml:space="preserve"> ein Audio Diagnose Tool für Debugging Zwecke. Vor der Einführung von WASAPI wurde </w:t>
+      </w:r>
+      <w:proofErr w:type="spellStart"/>
+      <w:r>
+        <w:rPr>
+          <w:bCs/>
+        </w:rPr>
+        <w:t>WaveIn</w:t>
+      </w:r>
+      <w:proofErr w:type="spellEnd"/>
+      <w:r>
+        <w:rPr>
+          <w:bCs/>
+        </w:rPr>
+        <w:t xml:space="preserve"> Event verwendet, was zu häufigen Problemen geführt hat und das Audio </w:t>
       </w:r>
       <w:r>
         <w:rPr>
@@ -3749,7 +4137,21 @@
         <w:rPr>
           <w:b/>
         </w:rPr>
-        <w:t>ument-Modul (ForensicWhisperDeskZH.Document)</w:t>
+        <w:t>ument-Modul (</w:t>
+      </w:r>
+      <w:proofErr w:type="spellStart"/>
+      <w:r>
+        <w:rPr>
+          <w:b/>
+        </w:rPr>
+        <w:t>ForensicWhisperDeskZH.Document</w:t>
+      </w:r>
+      <w:proofErr w:type="spellEnd"/>
+      <w:r>
+        <w:rPr>
+          <w:b/>
+        </w:rPr>
+        <w:t>)</w:t>
       </w:r>
     </w:p>
     <w:p>
@@ -3768,7 +4170,21 @@
         <w:rPr>
           <w:bCs/>
         </w:rPr>
-        <w:t>stellt die Word Dokument Integration dar, und ist zuständig für die Kommunikation zwischen dem AddIn und Word. Das Modul handelt das Einfügen des Textes an der Cursor Position und stellt sicher, dass das Dokument verfügbar ist.</w:t>
+        <w:t xml:space="preserve">stellt die Word Dokument Integration dar, und ist zuständig für die Kommunikation zwischen dem </w:t>
+      </w:r>
+      <w:proofErr w:type="spellStart"/>
+      <w:r>
+        <w:rPr>
+          <w:bCs/>
+        </w:rPr>
+        <w:t>AddIn</w:t>
+      </w:r>
+      <w:proofErr w:type="spellEnd"/>
+      <w:r>
+        <w:rPr>
+          <w:bCs/>
+        </w:rPr>
+        <w:t xml:space="preserve"> und Word. Das Modul handelt das Einfügen des Textes an der Cursor Position und stellt sicher, dass das Dokument verfügbar ist.</w:t>
       </w:r>
     </w:p>
     <w:p>
@@ -3798,7 +4214,21 @@
         <w:rPr>
           <w:b/>
         </w:rPr>
-        <w:t>ription-Modul (ForensicWhisperDeskZH.Transcription)</w:t>
+        <w:t>ription-Modul (</w:t>
+      </w:r>
+      <w:proofErr w:type="spellStart"/>
+      <w:r>
+        <w:rPr>
+          <w:b/>
+        </w:rPr>
+        <w:t>ForensicWhisperDeskZH.Transcription</w:t>
+      </w:r>
+      <w:proofErr w:type="spellEnd"/>
+      <w:r>
+        <w:rPr>
+          <w:b/>
+        </w:rPr>
+        <w:t>)</w:t>
       </w:r>
     </w:p>
     <w:p>
@@ -3811,7 +4241,35 @@
         <w:rPr>
           <w:bCs/>
         </w:rPr>
-        <w:t>Das Transkriptionsmodul agiert als Interface zu den WhisperModellen und ist auf Whisper.Net aufgebaut. Es erlaubt das Management und das Downloaden von Whisper Modellen</w:t>
+        <w:t xml:space="preserve">Das Transkriptionsmodul agiert als Interface zu den </w:t>
+      </w:r>
+      <w:proofErr w:type="spellStart"/>
+      <w:r>
+        <w:rPr>
+          <w:bCs/>
+        </w:rPr>
+        <w:t>WhisperModellen</w:t>
+      </w:r>
+      <w:proofErr w:type="spellEnd"/>
+      <w:r>
+        <w:rPr>
+          <w:bCs/>
+        </w:rPr>
+        <w:t xml:space="preserve"> und ist auf Whisper.Net aufgebaut. Es erlaubt das Management und das Downloaden von </w:t>
+      </w:r>
+      <w:proofErr w:type="spellStart"/>
+      <w:r>
+        <w:rPr>
+          <w:bCs/>
+        </w:rPr>
+        <w:t>Whisper</w:t>
+      </w:r>
+      <w:proofErr w:type="spellEnd"/>
+      <w:r>
+        <w:rPr>
+          <w:bCs/>
+        </w:rPr>
+        <w:t xml:space="preserve"> Modellen</w:t>
       </w:r>
     </w:p>
     <w:p>
@@ -3831,6 +4289,7 @@
         </w:rPr>
         <w:t>Text-Modul (</w:t>
       </w:r>
+      <w:proofErr w:type="spellStart"/>
       <w:r>
         <w:rPr>
           <w:b/>
@@ -3838,6 +4297,7 @@
         </w:rPr>
         <w:t>ForensicWhisperDeskZH.Text</w:t>
       </w:r>
+      <w:proofErr w:type="spellEnd"/>
       <w:r>
         <w:rPr>
           <w:b/>
@@ -3895,7 +4355,21 @@
         <w:rPr>
           <w:b/>
         </w:rPr>
-        <w:t>Common-Modul (ForensicWhisperDeskZH.Common)</w:t>
+        <w:t>Common-Modul (</w:t>
+      </w:r>
+      <w:proofErr w:type="spellStart"/>
+      <w:r>
+        <w:rPr>
+          <w:b/>
+        </w:rPr>
+        <w:t>ForensicWhisperDeskZH.Common</w:t>
+      </w:r>
+      <w:proofErr w:type="spellEnd"/>
+      <w:r>
+        <w:rPr>
+          <w:b/>
+        </w:rPr>
+        <w:t>)</w:t>
       </w:r>
     </w:p>
     <w:p>
@@ -3926,7 +4400,21 @@
         <w:rPr>
           <w:bCs/>
         </w:rPr>
-        <w:t xml:space="preserve"> über JSON und XML, den Logging-Service sowie weiter Hilfs- und Utilities-Aufgaben zuständig.</w:t>
+        <w:t xml:space="preserve"> über JSON und XML, den </w:t>
+      </w:r>
+      <w:proofErr w:type="spellStart"/>
+      <w:r>
+        <w:rPr>
+          <w:bCs/>
+        </w:rPr>
+        <w:t>Logging</w:t>
+      </w:r>
+      <w:proofErr w:type="spellEnd"/>
+      <w:r>
+        <w:rPr>
+          <w:bCs/>
+        </w:rPr>
+        <w:t>-Service sowie weiter Hilfs- und Utilities-Aufgaben zuständig.</w:t>
       </w:r>
     </w:p>
     <w:p>
@@ -3945,12 +4433,14 @@
           <w:bCs/>
         </w:rPr>
       </w:pPr>
+      <w:proofErr w:type="spellStart"/>
       <w:r>
         <w:rPr>
           <w:b/>
         </w:rPr>
         <w:t>AddInViewModel</w:t>
       </w:r>
+      <w:proofErr w:type="spellEnd"/>
       <w:r>
         <w:rPr>
           <w:bCs/>
@@ -3961,7 +4451,35 @@
         <w:rPr>
           <w:bCs/>
         </w:rPr>
-        <w:t xml:space="preserve"> Die zentrale Koordinationsschicht des Add-Ins, die als MVVM-Pattern implementiert ist. Orchestriert die Interaktion zwischen Transkription, Dokumentbearbeitung und UI. Unterstützt sowohl kontinuierliche Transkription als auch einen "Listening Mode" mit Trigger-Phrasen ("diktat starten"/"diktat beenden").</w:t>
+        <w:t xml:space="preserve"> Die zentrale Koordinationsschicht des Add-Ins, die als MVVM-Pattern implementiert ist. Orchestriert die Interaktion zwischen Transkription, Dokumentbearbeitung und UI. Unterstützt sowohl kontinuierliche Transkription als auch einen "Listening Mode" mit Trigger-Phrasen ("</w:t>
+      </w:r>
+      <w:proofErr w:type="spellStart"/>
+      <w:r>
+        <w:rPr>
+          <w:bCs/>
+        </w:rPr>
+        <w:t>diktat</w:t>
+      </w:r>
+      <w:proofErr w:type="spellEnd"/>
+      <w:r>
+        <w:rPr>
+          <w:bCs/>
+        </w:rPr>
+        <w:t xml:space="preserve"> starten"/"</w:t>
+      </w:r>
+      <w:proofErr w:type="spellStart"/>
+      <w:r>
+        <w:rPr>
+          <w:bCs/>
+        </w:rPr>
+        <w:t>diktat</w:t>
+      </w:r>
+      <w:proofErr w:type="spellEnd"/>
+      <w:r>
+        <w:rPr>
+          <w:bCs/>
+        </w:rPr>
+        <w:t xml:space="preserve"> beenden").</w:t>
       </w:r>
     </w:p>
     <w:p>
@@ -3970,12 +4488,14 @@
           <w:bCs/>
         </w:rPr>
       </w:pPr>
+      <w:proofErr w:type="spellStart"/>
       <w:r>
         <w:rPr>
           <w:b/>
         </w:rPr>
         <w:t>TranscriptionSettings</w:t>
       </w:r>
+      <w:proofErr w:type="spellEnd"/>
       <w:r>
         <w:rPr>
           <w:b/>
@@ -3986,7 +4506,21 @@
         <w:rPr>
           <w:bCs/>
         </w:rPr>
-        <w:t xml:space="preserve"> Umfassende Konfigurationsklasse für alle Aspekte der Spracherkennung, einschließlich Audio-Parameter, Whisper-Model-Einstellungen, Sprach-Optionen und Text-Verarbeitungsregeln.</w:t>
+        <w:t xml:space="preserve"> Umfassende Konfigurationsklasse für alle Aspekte der Spracherkennung, einschließlich Audio-Parameter, </w:t>
+      </w:r>
+      <w:proofErr w:type="spellStart"/>
+      <w:r>
+        <w:rPr>
+          <w:bCs/>
+        </w:rPr>
+        <w:t>Whisper</w:t>
+      </w:r>
+      <w:proofErr w:type="spellEnd"/>
+      <w:r>
+        <w:rPr>
+          <w:bCs/>
+        </w:rPr>
+        <w:t>-Model-Einstellungen, Sprach-Optionen und Text-Verarbeitungsregeln.</w:t>
       </w:r>
     </w:p>
     <w:p>
@@ -3995,12 +4529,14 @@
           <w:b/>
         </w:rPr>
       </w:pPr>
+      <w:proofErr w:type="spellStart"/>
       <w:r>
         <w:rPr>
           <w:b/>
         </w:rPr>
         <w:t>MainRibbon</w:t>
       </w:r>
+      <w:proofErr w:type="spellEnd"/>
       <w:r>
         <w:rPr>
           <w:b/>
@@ -4011,16 +4547,26 @@
         <w:rPr>
           <w:bCs/>
         </w:rPr>
-        <w:t xml:space="preserve"> Word-Ribbon-Integration für die Benutzeroberfläche mit Buttons für Start/Stop, Einstellungen, Mikrofonauswahl und Model-Konfiguration.</w:t>
+        <w:t xml:space="preserve"> Word-Ribbon-Integration für die Benutzeroberfläche mit Buttons für Start/</w:t>
+      </w:r>
+      <w:proofErr w:type="spellStart"/>
+      <w:r>
+        <w:rPr>
+          <w:bCs/>
+        </w:rPr>
+        <w:t>Stop</w:t>
+      </w:r>
+      <w:proofErr w:type="spellEnd"/>
+      <w:r>
+        <w:rPr>
+          <w:bCs/>
+        </w:rPr>
+        <w:t>, Einstellungen, Mikrofonauswahl und Model-Konfiguration.</w:t>
       </w:r>
     </w:p>
     <w:p>
-      <w:pPr>
-        <w:pStyle w:val="Heading2"/>
-      </w:pPr>
       <w:bookmarkStart w:id="17" w:name="_Toc207199929"/>
       <w:r>
-        <w:lastRenderedPageBreak/>
         <w:t>Bird Eye View</w:t>
       </w:r>
       <w:bookmarkEnd w:id="17"/>
@@ -4049,6 +4595,7 @@
         </w:rPr>
         <w:t xml:space="preserve">Architektur </w:t>
       </w:r>
+      <w:proofErr w:type="spellStart"/>
       <w:r>
         <w:rPr>
           <w:lang w:val="de-CH"/>
@@ -4056,6 +4603,7 @@
         <w:t>ModelDownloader</w:t>
       </w:r>
       <w:bookmarkEnd w:id="19"/>
+      <w:proofErr w:type="spellEnd"/>
     </w:p>
     <w:p>
       <w:pPr>
@@ -4104,6 +4652,7 @@
         </w:rPr>
         <w:t xml:space="preserve"> </w:t>
       </w:r>
+      <w:proofErr w:type="spellStart"/>
       <w:r>
         <w:rPr>
           <w:lang w:val="de-CH"/>
@@ -4111,6 +4660,7 @@
         <w:t>ForensicWhisperDeskZH</w:t>
       </w:r>
       <w:bookmarkEnd w:id="23"/>
+      <w:proofErr w:type="spellEnd"/>
       <w:r>
         <w:rPr>
           <w:lang w:val="de-CH"/>
@@ -4133,6 +4683,7 @@
         </w:rPr>
         <w:t xml:space="preserve">Flow </w:t>
       </w:r>
+      <w:proofErr w:type="spellStart"/>
       <w:r>
         <w:rPr>
           <w:lang w:val="de-CH"/>
@@ -4140,6 +4691,7 @@
         <w:t>ModelDownloader</w:t>
       </w:r>
       <w:bookmarkEnd w:id="24"/>
+      <w:proofErr w:type="spellEnd"/>
     </w:p>
     <w:p>
       <w:pPr>
@@ -4149,11 +4701,19 @@
         </w:rPr>
       </w:pPr>
       <w:bookmarkStart w:id="25" w:name="_Toc207199936"/>
+      <w:proofErr w:type="spellStart"/>
       <w:r>
         <w:rPr>
           <w:lang w:val="de-CH"/>
         </w:rPr>
-        <w:t>GitHubActions Pipeline</w:t>
+        <w:t>GitHubActions</w:t>
+      </w:r>
+      <w:proofErr w:type="spellEnd"/>
+      <w:r>
+        <w:rPr>
+          <w:lang w:val="de-CH"/>
+        </w:rPr>
+        <w:t xml:space="preserve"> Pipeline</w:t>
       </w:r>
       <w:bookmarkEnd w:id="25"/>
     </w:p>
